--- a/第三阶段/nosql/创建redis集群.docx
+++ b/第三阶段/nosql/创建redis集群.docx
@@ -615,6 +615,106 @@
     </w:p>
     <w:p>
       <w:pPr>
+        <w:ind w:left="1260" w:leftChars="0" w:firstLine="420" w:firstLineChars="0"/>
+      </w:pPr>
+      <w:r>
+        <w:drawing>
+          <wp:inline distT="0" distB="0" distL="114300" distR="114300">
+            <wp:extent cx="5267325" cy="396240"/>
+            <wp:effectExtent l="0" t="0" r="9525" b="3810"/>
+            <wp:docPr id="8" name="图片 1"/>
+            <wp:cNvGraphicFramePr>
+              <a:graphicFrameLocks xmlns:a="http://schemas.openxmlformats.org/drawingml/2006/main" noChangeAspect="1"/>
+            </wp:cNvGraphicFramePr>
+            <a:graphic xmlns:a="http://schemas.openxmlformats.org/drawingml/2006/main">
+              <a:graphicData uri="http://schemas.openxmlformats.org/drawingml/2006/picture">
+                <pic:pic xmlns:pic="http://schemas.openxmlformats.org/drawingml/2006/picture">
+                  <pic:nvPicPr>
+                    <pic:cNvPr id="8" name="图片 1"/>
+                    <pic:cNvPicPr>
+                      <a:picLocks noChangeAspect="1"/>
+                    </pic:cNvPicPr>
+                  </pic:nvPicPr>
+                  <pic:blipFill>
+                    <a:blip r:embed="rId6"/>
+                    <a:stretch>
+                      <a:fillRect/>
+                    </a:stretch>
+                  </pic:blipFill>
+                  <pic:spPr>
+                    <a:xfrm>
+                      <a:off x="0" y="0"/>
+                      <a:ext cx="5267325" cy="396240"/>
+                    </a:xfrm>
+                    <a:prstGeom prst="rect">
+                      <a:avLst/>
+                    </a:prstGeom>
+                    <a:noFill/>
+                    <a:ln>
+                      <a:noFill/>
+                    </a:ln>
+                  </pic:spPr>
+                </pic:pic>
+              </a:graphicData>
+            </a:graphic>
+          </wp:inline>
+        </w:drawing>
+      </w:r>
+    </w:p>
+    <w:p>
+      <w:pPr>
+        <w:ind w:left="1260" w:leftChars="0" w:firstLine="420" w:firstLineChars="0"/>
+        <w:rPr>
+          <w:rFonts w:hint="eastAsia"/>
+          <w:lang w:val="en-US" w:eastAsia="zh-CN"/>
+        </w:rPr>
+      </w:pPr>
+      <w:r>
+        <w:drawing>
+          <wp:inline distT="0" distB="0" distL="114300" distR="114300">
+            <wp:extent cx="4105275" cy="323850"/>
+            <wp:effectExtent l="0" t="0" r="9525" b="0"/>
+            <wp:docPr id="11" name="图片 4"/>
+            <wp:cNvGraphicFramePr>
+              <a:graphicFrameLocks xmlns:a="http://schemas.openxmlformats.org/drawingml/2006/main" noChangeAspect="1"/>
+            </wp:cNvGraphicFramePr>
+            <a:graphic xmlns:a="http://schemas.openxmlformats.org/drawingml/2006/main">
+              <a:graphicData uri="http://schemas.openxmlformats.org/drawingml/2006/picture">
+                <pic:pic xmlns:pic="http://schemas.openxmlformats.org/drawingml/2006/picture">
+                  <pic:nvPicPr>
+                    <pic:cNvPr id="11" name="图片 4"/>
+                    <pic:cNvPicPr>
+                      <a:picLocks noChangeAspect="1"/>
+                    </pic:cNvPicPr>
+                  </pic:nvPicPr>
+                  <pic:blipFill>
+                    <a:blip r:embed="rId7"/>
+                    <a:stretch>
+                      <a:fillRect/>
+                    </a:stretch>
+                  </pic:blipFill>
+                  <pic:spPr>
+                    <a:xfrm>
+                      <a:off x="0" y="0"/>
+                      <a:ext cx="4105275" cy="323850"/>
+                    </a:xfrm>
+                    <a:prstGeom prst="rect">
+                      <a:avLst/>
+                    </a:prstGeom>
+                    <a:noFill/>
+                    <a:ln>
+                      <a:noFill/>
+                    </a:ln>
+                  </pic:spPr>
+                </pic:pic>
+              </a:graphicData>
+            </a:graphic>
+          </wp:inline>
+        </w:drawing>
+      </w:r>
+    </w:p>
+    <w:p>
+      <w:pPr>
         <w:ind w:left="840" w:leftChars="0" w:firstLine="420" w:firstLineChars="0"/>
         <w:rPr>
           <w:rFonts w:hint="eastAsia"/>
@@ -647,6 +747,58 @@
     </w:p>
     <w:p>
       <w:pPr>
+        <w:ind w:left="1260" w:leftChars="0" w:firstLine="420" w:firstLineChars="0"/>
+        <w:rPr>
+          <w:rFonts w:hint="eastAsia"/>
+          <w:lang w:val="en-US" w:eastAsia="zh-CN"/>
+        </w:rPr>
+      </w:pPr>
+      <w:r>
+        <w:drawing>
+          <wp:inline distT="0" distB="0" distL="114300" distR="114300">
+            <wp:extent cx="3819525" cy="492125"/>
+            <wp:effectExtent l="0" t="0" r="9525" b="3175"/>
+            <wp:docPr id="9" name="图片 2"/>
+            <wp:cNvGraphicFramePr>
+              <a:graphicFrameLocks xmlns:a="http://schemas.openxmlformats.org/drawingml/2006/main" noChangeAspect="1"/>
+            </wp:cNvGraphicFramePr>
+            <a:graphic xmlns:a="http://schemas.openxmlformats.org/drawingml/2006/main">
+              <a:graphicData uri="http://schemas.openxmlformats.org/drawingml/2006/picture">
+                <pic:pic xmlns:pic="http://schemas.openxmlformats.org/drawingml/2006/picture">
+                  <pic:nvPicPr>
+                    <pic:cNvPr id="9" name="图片 2"/>
+                    <pic:cNvPicPr>
+                      <a:picLocks noChangeAspect="1"/>
+                    </pic:cNvPicPr>
+                  </pic:nvPicPr>
+                  <pic:blipFill>
+                    <a:blip r:embed="rId8"/>
+                    <a:stretch>
+                      <a:fillRect/>
+                    </a:stretch>
+                  </pic:blipFill>
+                  <pic:spPr>
+                    <a:xfrm>
+                      <a:off x="0" y="0"/>
+                      <a:ext cx="3819525" cy="492125"/>
+                    </a:xfrm>
+                    <a:prstGeom prst="rect">
+                      <a:avLst/>
+                    </a:prstGeom>
+                    <a:noFill/>
+                    <a:ln>
+                      <a:noFill/>
+                    </a:ln>
+                  </pic:spPr>
+                </pic:pic>
+              </a:graphicData>
+            </a:graphic>
+          </wp:inline>
+        </w:drawing>
+      </w:r>
+    </w:p>
+    <w:p>
+      <w:pPr>
         <w:ind w:left="420" w:leftChars="0" w:firstLine="420" w:firstLineChars="0"/>
         <w:rPr>
           <w:rFonts w:hint="eastAsia"/>
@@ -807,6 +959,273 @@
     </w:p>
     <w:p>
       <w:pPr>
+        <w:ind w:left="1260" w:leftChars="0" w:firstLine="420" w:firstLineChars="0"/>
+      </w:pPr>
+      <w:r>
+        <w:drawing>
+          <wp:inline distT="0" distB="0" distL="114300" distR="114300">
+            <wp:extent cx="1838325" cy="423545"/>
+            <wp:effectExtent l="0" t="0" r="9525" b="14605"/>
+            <wp:docPr id="12" name="图片 5"/>
+            <wp:cNvGraphicFramePr>
+              <a:graphicFrameLocks xmlns:a="http://schemas.openxmlformats.org/drawingml/2006/main" noChangeAspect="1"/>
+            </wp:cNvGraphicFramePr>
+            <a:graphic xmlns:a="http://schemas.openxmlformats.org/drawingml/2006/main">
+              <a:graphicData uri="http://schemas.openxmlformats.org/drawingml/2006/picture">
+                <pic:pic xmlns:pic="http://schemas.openxmlformats.org/drawingml/2006/picture">
+                  <pic:nvPicPr>
+                    <pic:cNvPr id="12" name="图片 5"/>
+                    <pic:cNvPicPr>
+                      <a:picLocks noChangeAspect="1"/>
+                    </pic:cNvPicPr>
+                  </pic:nvPicPr>
+                  <pic:blipFill>
+                    <a:blip r:embed="rId9"/>
+                    <a:stretch>
+                      <a:fillRect/>
+                    </a:stretch>
+                  </pic:blipFill>
+                  <pic:spPr>
+                    <a:xfrm>
+                      <a:off x="0" y="0"/>
+                      <a:ext cx="1838325" cy="423545"/>
+                    </a:xfrm>
+                    <a:prstGeom prst="rect">
+                      <a:avLst/>
+                    </a:prstGeom>
+                    <a:noFill/>
+                    <a:ln>
+                      <a:noFill/>
+                    </a:ln>
+                  </pic:spPr>
+                </pic:pic>
+              </a:graphicData>
+            </a:graphic>
+          </wp:inline>
+        </w:drawing>
+      </w:r>
+    </w:p>
+    <w:p>
+      <w:pPr>
+        <w:ind w:left="1260" w:leftChars="0" w:firstLine="420" w:firstLineChars="0"/>
+      </w:pPr>
+      <w:r>
+        <w:drawing>
+          <wp:inline distT="0" distB="0" distL="114300" distR="114300">
+            <wp:extent cx="3445510" cy="720725"/>
+            <wp:effectExtent l="0" t="0" r="2540" b="3175"/>
+            <wp:docPr id="13" name="图片 6"/>
+            <wp:cNvGraphicFramePr>
+              <a:graphicFrameLocks xmlns:a="http://schemas.openxmlformats.org/drawingml/2006/main" noChangeAspect="1"/>
+            </wp:cNvGraphicFramePr>
+            <a:graphic xmlns:a="http://schemas.openxmlformats.org/drawingml/2006/main">
+              <a:graphicData uri="http://schemas.openxmlformats.org/drawingml/2006/picture">
+                <pic:pic xmlns:pic="http://schemas.openxmlformats.org/drawingml/2006/picture">
+                  <pic:nvPicPr>
+                    <pic:cNvPr id="13" name="图片 6"/>
+                    <pic:cNvPicPr>
+                      <a:picLocks noChangeAspect="1"/>
+                    </pic:cNvPicPr>
+                  </pic:nvPicPr>
+                  <pic:blipFill>
+                    <a:blip r:embed="rId10"/>
+                    <a:stretch>
+                      <a:fillRect/>
+                    </a:stretch>
+                  </pic:blipFill>
+                  <pic:spPr>
+                    <a:xfrm>
+                      <a:off x="0" y="0"/>
+                      <a:ext cx="3445510" cy="720725"/>
+                    </a:xfrm>
+                    <a:prstGeom prst="rect">
+                      <a:avLst/>
+                    </a:prstGeom>
+                    <a:noFill/>
+                    <a:ln>
+                      <a:noFill/>
+                    </a:ln>
+                  </pic:spPr>
+                </pic:pic>
+              </a:graphicData>
+            </a:graphic>
+          </wp:inline>
+        </w:drawing>
+      </w:r>
+    </w:p>
+    <w:p>
+      <w:pPr>
+        <w:ind w:left="1260" w:leftChars="0" w:firstLine="420" w:firstLineChars="0"/>
+        <w:rPr>
+          <w:rFonts w:hint="eastAsia"/>
+          <w:color w:val="0000FF"/>
+          <w:lang w:val="en-US" w:eastAsia="zh-CN"/>
+        </w:rPr>
+      </w:pPr>
+      <w:r>
+        <w:drawing>
+          <wp:inline distT="0" distB="0" distL="114300" distR="114300">
+            <wp:extent cx="3676650" cy="276225"/>
+            <wp:effectExtent l="0" t="0" r="0" b="9525"/>
+            <wp:docPr id="15" name="图片 8"/>
+            <wp:cNvGraphicFramePr>
+              <a:graphicFrameLocks xmlns:a="http://schemas.openxmlformats.org/drawingml/2006/main" noChangeAspect="1"/>
+            </wp:cNvGraphicFramePr>
+            <a:graphic xmlns:a="http://schemas.openxmlformats.org/drawingml/2006/main">
+              <a:graphicData uri="http://schemas.openxmlformats.org/drawingml/2006/picture">
+                <pic:pic xmlns:pic="http://schemas.openxmlformats.org/drawingml/2006/picture">
+                  <pic:nvPicPr>
+                    <pic:cNvPr id="15" name="图片 8"/>
+                    <pic:cNvPicPr>
+                      <a:picLocks noChangeAspect="1"/>
+                    </pic:cNvPicPr>
+                  </pic:nvPicPr>
+                  <pic:blipFill>
+                    <a:blip r:embed="rId11"/>
+                    <a:stretch>
+                      <a:fillRect/>
+                    </a:stretch>
+                  </pic:blipFill>
+                  <pic:spPr>
+                    <a:xfrm>
+                      <a:off x="0" y="0"/>
+                      <a:ext cx="3676650" cy="276225"/>
+                    </a:xfrm>
+                    <a:prstGeom prst="rect">
+                      <a:avLst/>
+                    </a:prstGeom>
+                    <a:noFill/>
+                    <a:ln>
+                      <a:noFill/>
+                    </a:ln>
+                  </pic:spPr>
+                </pic:pic>
+              </a:graphicData>
+            </a:graphic>
+          </wp:inline>
+        </w:drawing>
+      </w:r>
+      <w:r>
+        <w:rPr>
+          <w:rFonts w:hint="eastAsia"/>
+          <w:color w:val="0000FF"/>
+          <w:lang w:val="en-US" w:eastAsia="zh-CN"/>
+        </w:rPr>
+        <w:t>ruby脚本</w:t>
+      </w:r>
+      <w:bookmarkStart w:id="0" w:name="_GoBack"/>
+      <w:bookmarkEnd w:id="0"/>
+      <w:r>
+        <w:rPr>
+          <w:rFonts w:hint="eastAsia"/>
+          <w:color w:val="0000FF"/>
+          <w:lang w:val="en-US" w:eastAsia="zh-CN"/>
+        </w:rPr>
+        <w:t>运行环境包</w:t>
+      </w:r>
+    </w:p>
+    <w:p>
+      <w:pPr>
+        <w:ind w:left="1260" w:leftChars="0" w:firstLine="420" w:firstLineChars="0"/>
+      </w:pPr>
+      <w:r>
+        <w:drawing>
+          <wp:inline distT="0" distB="0" distL="114300" distR="114300">
+            <wp:extent cx="4658360" cy="229235"/>
+            <wp:effectExtent l="0" t="0" r="8890" b="18415"/>
+            <wp:docPr id="16" name="图片 9"/>
+            <wp:cNvGraphicFramePr>
+              <a:graphicFrameLocks xmlns:a="http://schemas.openxmlformats.org/drawingml/2006/main" noChangeAspect="1"/>
+            </wp:cNvGraphicFramePr>
+            <a:graphic xmlns:a="http://schemas.openxmlformats.org/drawingml/2006/main">
+              <a:graphicData uri="http://schemas.openxmlformats.org/drawingml/2006/picture">
+                <pic:pic xmlns:pic="http://schemas.openxmlformats.org/drawingml/2006/picture">
+                  <pic:nvPicPr>
+                    <pic:cNvPr id="16" name="图片 9"/>
+                    <pic:cNvPicPr>
+                      <a:picLocks noChangeAspect="1"/>
+                    </pic:cNvPicPr>
+                  </pic:nvPicPr>
+                  <pic:blipFill>
+                    <a:blip r:embed="rId12"/>
+                    <a:stretch>
+                      <a:fillRect/>
+                    </a:stretch>
+                  </pic:blipFill>
+                  <pic:spPr>
+                    <a:xfrm>
+                      <a:off x="0" y="0"/>
+                      <a:ext cx="4658360" cy="229235"/>
+                    </a:xfrm>
+                    <a:prstGeom prst="rect">
+                      <a:avLst/>
+                    </a:prstGeom>
+                    <a:noFill/>
+                    <a:ln>
+                      <a:noFill/>
+                    </a:ln>
+                  </pic:spPr>
+                </pic:pic>
+              </a:graphicData>
+            </a:graphic>
+          </wp:inline>
+        </w:drawing>
+      </w:r>
+    </w:p>
+    <w:p>
+      <w:pPr>
+        <w:ind w:left="1260" w:leftChars="0" w:firstLine="420" w:firstLineChars="0"/>
+        <w:rPr>
+          <w:rFonts w:hint="eastAsia"/>
+          <w:lang w:val="en-US" w:eastAsia="zh-CN"/>
+        </w:rPr>
+      </w:pPr>
+      <w:r>
+        <w:drawing>
+          <wp:inline distT="0" distB="0" distL="114300" distR="114300">
+            <wp:extent cx="3248025" cy="200025"/>
+            <wp:effectExtent l="0" t="0" r="9525" b="9525"/>
+            <wp:docPr id="17" name="图片 10"/>
+            <wp:cNvGraphicFramePr>
+              <a:graphicFrameLocks xmlns:a="http://schemas.openxmlformats.org/drawingml/2006/main" noChangeAspect="1"/>
+            </wp:cNvGraphicFramePr>
+            <a:graphic xmlns:a="http://schemas.openxmlformats.org/drawingml/2006/main">
+              <a:graphicData uri="http://schemas.openxmlformats.org/drawingml/2006/picture">
+                <pic:pic xmlns:pic="http://schemas.openxmlformats.org/drawingml/2006/picture">
+                  <pic:nvPicPr>
+                    <pic:cNvPr id="17" name="图片 10"/>
+                    <pic:cNvPicPr>
+                      <a:picLocks noChangeAspect="1"/>
+                    </pic:cNvPicPr>
+                  </pic:nvPicPr>
+                  <pic:blipFill>
+                    <a:blip r:embed="rId13"/>
+                    <a:stretch>
+                      <a:fillRect/>
+                    </a:stretch>
+                  </pic:blipFill>
+                  <pic:spPr>
+                    <a:xfrm>
+                      <a:off x="0" y="0"/>
+                      <a:ext cx="3248025" cy="200025"/>
+                    </a:xfrm>
+                    <a:prstGeom prst="rect">
+                      <a:avLst/>
+                    </a:prstGeom>
+                    <a:noFill/>
+                    <a:ln>
+                      <a:noFill/>
+                    </a:ln>
+                  </pic:spPr>
+                </pic:pic>
+              </a:graphicData>
+            </a:graphic>
+          </wp:inline>
+        </w:drawing>
+      </w:r>
+    </w:p>
+    <w:p>
+      <w:pPr>
         <w:ind w:left="840" w:leftChars="0" w:firstLine="420" w:firstLineChars="0"/>
         <w:rPr>
           <w:rFonts w:hint="eastAsia"/>
@@ -824,6 +1243,10 @@
     <w:p>
       <w:pPr>
         <w:ind w:left="1260" w:leftChars="0" w:firstLine="420" w:firstLineChars="0"/>
+        <w:rPr>
+          <w:rFonts w:hint="default"/>
+          <w:lang w:val="en-US" w:eastAsia="zh-CN"/>
+        </w:rPr>
       </w:pPr>
       <w:r>
         <w:drawing>
@@ -844,7 +1267,7 @@
                     </pic:cNvPicPr>
                   </pic:nvPicPr>
                   <pic:blipFill>
-                    <a:blip r:embed="rId6"/>
+                    <a:blip r:embed="rId14"/>
                     <a:stretch>
                       <a:fillRect/>
                     </a:stretch>
@@ -2059,7 +2482,7 @@
                     </pic:cNvPicPr>
                   </pic:nvPicPr>
                   <pic:blipFill>
-                    <a:blip r:embed="rId7"/>
+                    <a:blip r:embed="rId15"/>
                     <a:stretch>
                       <a:fillRect/>
                     </a:stretch>
@@ -2171,7 +2594,7 @@
                     </pic:cNvPicPr>
                   </pic:nvPicPr>
                   <pic:blipFill>
-                    <a:blip r:embed="rId8"/>
+                    <a:blip r:embed="rId16"/>
                     <a:stretch>
                       <a:fillRect/>
                     </a:stretch>
@@ -2251,7 +2674,7 @@
                     </pic:cNvPicPr>
                   </pic:nvPicPr>
                   <pic:blipFill>
-                    <a:blip r:embed="rId9"/>
+                    <a:blip r:embed="rId17"/>
                     <a:stretch>
                       <a:fillRect/>
                     </a:stretch>
@@ -2347,7 +2770,7 @@
                     </pic:cNvPicPr>
                   </pic:nvPicPr>
                   <pic:blipFill>
-                    <a:blip r:embed="rId10"/>
+                    <a:blip r:embed="rId18"/>
                     <a:stretch>
                       <a:fillRect/>
                     </a:stretch>
@@ -2419,7 +2842,9 @@
         </w:tblBorders>
         <w:tblLayout w:type="fixed"/>
         <w:tblCellMar>
+          <w:top w:w="0" w:type="dxa"/>
           <w:left w:w="108" w:type="dxa"/>
+          <w:bottom w:w="0" w:type="dxa"/>
           <w:right w:w="108" w:type="dxa"/>
         </w:tblCellMar>
       </w:tblPr>
@@ -2439,7 +2864,9 @@
           </w:tblBorders>
           <w:tblLayout w:type="fixed"/>
           <w:tblCellMar>
+            <w:top w:w="0" w:type="dxa"/>
             <w:left w:w="108" w:type="dxa"/>
+            <w:bottom w:w="0" w:type="dxa"/>
             <w:right w:w="108" w:type="dxa"/>
           </w:tblCellMar>
         </w:tblPrEx>
@@ -2502,7 +2929,9 @@
           </w:tblBorders>
           <w:tblLayout w:type="fixed"/>
           <w:tblCellMar>
+            <w:top w:w="0" w:type="dxa"/>
             <w:left w:w="108" w:type="dxa"/>
+            <w:bottom w:w="0" w:type="dxa"/>
             <w:right w:w="108" w:type="dxa"/>
           </w:tblCellMar>
         </w:tblPrEx>
@@ -2563,7 +2992,9 @@
           </w:tblBorders>
           <w:tblLayout w:type="fixed"/>
           <w:tblCellMar>
+            <w:top w:w="0" w:type="dxa"/>
             <w:left w:w="108" w:type="dxa"/>
+            <w:bottom w:w="0" w:type="dxa"/>
             <w:right w:w="108" w:type="dxa"/>
           </w:tblCellMar>
         </w:tblPrEx>
@@ -2624,7 +3055,9 @@
           </w:tblBorders>
           <w:tblLayout w:type="fixed"/>
           <w:tblCellMar>
+            <w:top w:w="0" w:type="dxa"/>
             <w:left w:w="108" w:type="dxa"/>
+            <w:bottom w:w="0" w:type="dxa"/>
             <w:right w:w="108" w:type="dxa"/>
           </w:tblCellMar>
         </w:tblPrEx>
@@ -2685,7 +3118,9 @@
           </w:tblBorders>
           <w:tblLayout w:type="fixed"/>
           <w:tblCellMar>
+            <w:top w:w="0" w:type="dxa"/>
             <w:left w:w="108" w:type="dxa"/>
+            <w:bottom w:w="0" w:type="dxa"/>
             <w:right w:w="108" w:type="dxa"/>
           </w:tblCellMar>
         </w:tblPrEx>
@@ -2746,7 +3181,9 @@
           </w:tblBorders>
           <w:tblLayout w:type="fixed"/>
           <w:tblCellMar>
+            <w:top w:w="0" w:type="dxa"/>
             <w:left w:w="108" w:type="dxa"/>
+            <w:bottom w:w="0" w:type="dxa"/>
             <w:right w:w="108" w:type="dxa"/>
           </w:tblCellMar>
         </w:tblPrEx>
@@ -2807,7 +3244,9 @@
           </w:tblBorders>
           <w:tblLayout w:type="fixed"/>
           <w:tblCellMar>
+            <w:top w:w="0" w:type="dxa"/>
             <w:left w:w="108" w:type="dxa"/>
+            <w:bottom w:w="0" w:type="dxa"/>
             <w:right w:w="108" w:type="dxa"/>
           </w:tblCellMar>
         </w:tblPrEx>
@@ -2853,8 +3292,6 @@
               </w:rPr>
               <w:t>添加master主机</w:t>
             </w:r>
-            <w:bookmarkStart w:id="0" w:name="_GoBack"/>
-            <w:bookmarkEnd w:id="0"/>
           </w:p>
         </w:tc>
       </w:tr>

--- a/第三阶段/nosql/创建redis集群.docx
+++ b/第三阶段/nosql/创建redis集群.docx
@@ -162,87 +162,87 @@
           <w:rFonts w:hint="eastAsia"/>
           <w:lang w:val="en-US" w:eastAsia="zh-CN"/>
         </w:rPr>
-        <w:t>redisA 192.168.4.51 6351</w:t>
-      </w:r>
-    </w:p>
-    <w:p>
-      <w:pPr>
-        <w:ind w:left="1260" w:leftChars="0" w:firstLine="420" w:firstLineChars="0"/>
-        <w:rPr>
-          <w:rFonts w:hint="eastAsia"/>
-          <w:lang w:val="en-US" w:eastAsia="zh-CN"/>
-        </w:rPr>
-      </w:pPr>
-      <w:r>
-        <w:rPr>
-          <w:rFonts w:hint="eastAsia"/>
-          <w:lang w:val="en-US" w:eastAsia="zh-CN"/>
-        </w:rPr>
-        <w:t>redisB 192.168.4.52 6352</w:t>
-      </w:r>
-    </w:p>
-    <w:p>
-      <w:pPr>
-        <w:ind w:left="1260" w:leftChars="0" w:firstLine="420" w:firstLineChars="0"/>
-        <w:rPr>
-          <w:rFonts w:hint="eastAsia"/>
-          <w:lang w:val="en-US" w:eastAsia="zh-CN"/>
-        </w:rPr>
-      </w:pPr>
-      <w:r>
-        <w:rPr>
-          <w:rFonts w:hint="eastAsia"/>
-          <w:lang w:val="en-US" w:eastAsia="zh-CN"/>
-        </w:rPr>
-        <w:t>redisC 192.168.4.53 6353</w:t>
-      </w:r>
-    </w:p>
-    <w:p>
-      <w:pPr>
-        <w:ind w:left="1260" w:leftChars="0" w:firstLine="420" w:firstLineChars="0"/>
-        <w:rPr>
-          <w:rFonts w:hint="eastAsia"/>
-          <w:lang w:val="en-US" w:eastAsia="zh-CN"/>
-        </w:rPr>
-      </w:pPr>
-      <w:r>
-        <w:rPr>
-          <w:rFonts w:hint="eastAsia"/>
-          <w:lang w:val="en-US" w:eastAsia="zh-CN"/>
-        </w:rPr>
-        <w:t>redisD 192.168.4.54 6354</w:t>
-      </w:r>
-    </w:p>
-    <w:p>
-      <w:pPr>
-        <w:ind w:left="1260" w:leftChars="0" w:firstLine="420" w:firstLineChars="0"/>
-        <w:rPr>
-          <w:rFonts w:hint="eastAsia"/>
-          <w:lang w:val="en-US" w:eastAsia="zh-CN"/>
-        </w:rPr>
-      </w:pPr>
-      <w:r>
-        <w:rPr>
-          <w:rFonts w:hint="eastAsia"/>
-          <w:lang w:val="en-US" w:eastAsia="zh-CN"/>
-        </w:rPr>
-        <w:t>redisE 192.168.4.55 6355</w:t>
-      </w:r>
-    </w:p>
-    <w:p>
-      <w:pPr>
-        <w:ind w:left="1260" w:leftChars="0" w:firstLine="420" w:firstLineChars="0"/>
-        <w:rPr>
-          <w:rFonts w:hint="eastAsia"/>
-          <w:lang w:val="en-US" w:eastAsia="zh-CN"/>
-        </w:rPr>
-      </w:pPr>
-      <w:r>
-        <w:rPr>
-          <w:rFonts w:hint="eastAsia"/>
-          <w:lang w:val="en-US" w:eastAsia="zh-CN"/>
-        </w:rPr>
-        <w:t>redisF 192.168.4.56 6356</w:t>
+        <w:t>redisA 192.168.1.221 6351</w:t>
+      </w:r>
+    </w:p>
+    <w:p>
+      <w:pPr>
+        <w:ind w:left="1260" w:leftChars="0" w:firstLine="420" w:firstLineChars="0"/>
+        <w:rPr>
+          <w:rFonts w:hint="eastAsia"/>
+          <w:lang w:val="en-US" w:eastAsia="zh-CN"/>
+        </w:rPr>
+      </w:pPr>
+      <w:r>
+        <w:rPr>
+          <w:rFonts w:hint="eastAsia"/>
+          <w:lang w:val="en-US" w:eastAsia="zh-CN"/>
+        </w:rPr>
+        <w:t>redisB 192.168.1.238 6352</w:t>
+      </w:r>
+    </w:p>
+    <w:p>
+      <w:pPr>
+        <w:ind w:left="1260" w:leftChars="0" w:firstLine="420" w:firstLineChars="0"/>
+        <w:rPr>
+          <w:rFonts w:hint="eastAsia"/>
+          <w:lang w:val="en-US" w:eastAsia="zh-CN"/>
+        </w:rPr>
+      </w:pPr>
+      <w:r>
+        <w:rPr>
+          <w:rFonts w:hint="eastAsia"/>
+          <w:lang w:val="en-US" w:eastAsia="zh-CN"/>
+        </w:rPr>
+        <w:t>redisC 192.168.1.213 6353</w:t>
+      </w:r>
+    </w:p>
+    <w:p>
+      <w:pPr>
+        <w:ind w:left="1260" w:leftChars="0" w:firstLine="420" w:firstLineChars="0"/>
+        <w:rPr>
+          <w:rFonts w:hint="eastAsia"/>
+          <w:lang w:val="en-US" w:eastAsia="zh-CN"/>
+        </w:rPr>
+      </w:pPr>
+      <w:r>
+        <w:rPr>
+          <w:rFonts w:hint="eastAsia"/>
+          <w:lang w:val="en-US" w:eastAsia="zh-CN"/>
+        </w:rPr>
+        <w:t>redisD 192.168.1.83 6354</w:t>
+      </w:r>
+    </w:p>
+    <w:p>
+      <w:pPr>
+        <w:ind w:left="1260" w:leftChars="0" w:firstLine="420" w:firstLineChars="0"/>
+        <w:rPr>
+          <w:rFonts w:hint="eastAsia"/>
+          <w:lang w:val="en-US" w:eastAsia="zh-CN"/>
+        </w:rPr>
+      </w:pPr>
+      <w:r>
+        <w:rPr>
+          <w:rFonts w:hint="eastAsia"/>
+          <w:lang w:val="en-US" w:eastAsia="zh-CN"/>
+        </w:rPr>
+        <w:t>redisE 192.168.1.252 6355</w:t>
+      </w:r>
+    </w:p>
+    <w:p>
+      <w:pPr>
+        <w:ind w:left="1260" w:leftChars="0" w:firstLine="420" w:firstLineChars="0"/>
+        <w:rPr>
+          <w:rFonts w:hint="eastAsia"/>
+          <w:lang w:val="en-US" w:eastAsia="zh-CN"/>
+        </w:rPr>
+      </w:pPr>
+      <w:r>
+        <w:rPr>
+          <w:rFonts w:hint="eastAsia"/>
+          <w:lang w:val="en-US" w:eastAsia="zh-CN"/>
+        </w:rPr>
+        <w:t>redisF 192.168.1.72 6356</w:t>
       </w:r>
     </w:p>
     <w:p>
@@ -1111,17 +1111,7 @@
           <w:color w:val="0000FF"/>
           <w:lang w:val="en-US" w:eastAsia="zh-CN"/>
         </w:rPr>
-        <w:t>ruby脚本</w:t>
-      </w:r>
-      <w:bookmarkStart w:id="0" w:name="_GoBack"/>
-      <w:bookmarkEnd w:id="0"/>
-      <w:r>
-        <w:rPr>
-          <w:rFonts w:hint="eastAsia"/>
-          <w:color w:val="0000FF"/>
-          <w:lang w:val="en-US" w:eastAsia="zh-CN"/>
-        </w:rPr>
-        <w:t>运行环境包</w:t>
+        <w:t>ruby脚本运行环境包</w:t>
       </w:r>
     </w:p>
     <w:p>
@@ -1175,10 +1165,6 @@
     <w:p>
       <w:pPr>
         <w:ind w:left="1260" w:leftChars="0" w:firstLine="420" w:firstLineChars="0"/>
-        <w:rPr>
-          <w:rFonts w:hint="eastAsia"/>
-          <w:lang w:val="en-US" w:eastAsia="zh-CN"/>
-        </w:rPr>
       </w:pPr>
       <w:r>
         <w:drawing>
@@ -1226,6 +1212,58 @@
     </w:p>
     <w:p>
       <w:pPr>
+        <w:ind w:left="1260" w:leftChars="0" w:firstLine="420" w:firstLineChars="0"/>
+        <w:rPr>
+          <w:rFonts w:hint="eastAsia"/>
+          <w:lang w:val="en-US" w:eastAsia="zh-CN"/>
+        </w:rPr>
+      </w:pPr>
+      <w:r>
+        <w:drawing>
+          <wp:inline distT="0" distB="0" distL="114300" distR="114300">
+            <wp:extent cx="3138805" cy="1605915"/>
+            <wp:effectExtent l="0" t="0" r="4445" b="13335"/>
+            <wp:docPr id="10" name="图片 1"/>
+            <wp:cNvGraphicFramePr>
+              <a:graphicFrameLocks xmlns:a="http://schemas.openxmlformats.org/drawingml/2006/main" noChangeAspect="1"/>
+            </wp:cNvGraphicFramePr>
+            <a:graphic xmlns:a="http://schemas.openxmlformats.org/drawingml/2006/main">
+              <a:graphicData uri="http://schemas.openxmlformats.org/drawingml/2006/picture">
+                <pic:pic xmlns:pic="http://schemas.openxmlformats.org/drawingml/2006/picture">
+                  <pic:nvPicPr>
+                    <pic:cNvPr id="10" name="图片 1"/>
+                    <pic:cNvPicPr>
+                      <a:picLocks noChangeAspect="1"/>
+                    </pic:cNvPicPr>
+                  </pic:nvPicPr>
+                  <pic:blipFill>
+                    <a:blip r:embed="rId14"/>
+                    <a:stretch>
+                      <a:fillRect/>
+                    </a:stretch>
+                  </pic:blipFill>
+                  <pic:spPr>
+                    <a:xfrm>
+                      <a:off x="0" y="0"/>
+                      <a:ext cx="3138805" cy="1605915"/>
+                    </a:xfrm>
+                    <a:prstGeom prst="rect">
+                      <a:avLst/>
+                    </a:prstGeom>
+                    <a:noFill/>
+                    <a:ln>
+                      <a:noFill/>
+                    </a:ln>
+                  </pic:spPr>
+                </pic:pic>
+              </a:graphicData>
+            </a:graphic>
+          </wp:inline>
+        </w:drawing>
+      </w:r>
+    </w:p>
+    <w:p>
+      <w:pPr>
         <w:ind w:left="840" w:leftChars="0" w:firstLine="420" w:firstLineChars="0"/>
         <w:rPr>
           <w:rFonts w:hint="eastAsia"/>
@@ -1243,10 +1281,6 @@
     <w:p>
       <w:pPr>
         <w:ind w:left="1260" w:leftChars="0" w:firstLine="420" w:firstLineChars="0"/>
-        <w:rPr>
-          <w:rFonts w:hint="default"/>
-          <w:lang w:val="en-US" w:eastAsia="zh-CN"/>
-        </w:rPr>
       </w:pPr>
       <w:r>
         <w:drawing>
@@ -1267,7 +1301,7 @@
                     </pic:cNvPicPr>
                   </pic:nvPicPr>
                   <pic:blipFill>
-                    <a:blip r:embed="rId14"/>
+                    <a:blip r:embed="rId15"/>
                     <a:stretch>
                       <a:fillRect/>
                     </a:stretch>
@@ -1294,6 +1328,156 @@
     </w:p>
     <w:p>
       <w:pPr>
+        <w:ind w:left="1260" w:leftChars="0" w:firstLine="420" w:firstLineChars="0"/>
+      </w:pPr>
+      <w:r>
+        <w:drawing>
+          <wp:inline distT="0" distB="0" distL="114300" distR="114300">
+            <wp:extent cx="3268980" cy="699135"/>
+            <wp:effectExtent l="0" t="0" r="7620" b="5715"/>
+            <wp:docPr id="14" name="图片 2"/>
+            <wp:cNvGraphicFramePr>
+              <a:graphicFrameLocks xmlns:a="http://schemas.openxmlformats.org/drawingml/2006/main" noChangeAspect="1"/>
+            </wp:cNvGraphicFramePr>
+            <a:graphic xmlns:a="http://schemas.openxmlformats.org/drawingml/2006/main">
+              <a:graphicData uri="http://schemas.openxmlformats.org/drawingml/2006/picture">
+                <pic:pic xmlns:pic="http://schemas.openxmlformats.org/drawingml/2006/picture">
+                  <pic:nvPicPr>
+                    <pic:cNvPr id="14" name="图片 2"/>
+                    <pic:cNvPicPr>
+                      <a:picLocks noChangeAspect="1"/>
+                    </pic:cNvPicPr>
+                  </pic:nvPicPr>
+                  <pic:blipFill>
+                    <a:blip r:embed="rId16"/>
+                    <a:stretch>
+                      <a:fillRect/>
+                    </a:stretch>
+                  </pic:blipFill>
+                  <pic:spPr>
+                    <a:xfrm>
+                      <a:off x="0" y="0"/>
+                      <a:ext cx="3268980" cy="699135"/>
+                    </a:xfrm>
+                    <a:prstGeom prst="rect">
+                      <a:avLst/>
+                    </a:prstGeom>
+                    <a:noFill/>
+                    <a:ln>
+                      <a:noFill/>
+                    </a:ln>
+                  </pic:spPr>
+                </pic:pic>
+              </a:graphicData>
+            </a:graphic>
+          </wp:inline>
+        </w:drawing>
+      </w:r>
+    </w:p>
+    <w:p>
+      <w:pPr>
+        <w:ind w:left="1260" w:leftChars="0" w:firstLine="420" w:firstLineChars="0"/>
+      </w:pPr>
+      <w:r>
+        <w:drawing>
+          <wp:inline distT="0" distB="0" distL="114300" distR="114300">
+            <wp:extent cx="4467225" cy="342900"/>
+            <wp:effectExtent l="0" t="0" r="9525" b="0"/>
+            <wp:docPr id="18" name="图片 3"/>
+            <wp:cNvGraphicFramePr>
+              <a:graphicFrameLocks xmlns:a="http://schemas.openxmlformats.org/drawingml/2006/main" noChangeAspect="1"/>
+            </wp:cNvGraphicFramePr>
+            <a:graphic xmlns:a="http://schemas.openxmlformats.org/drawingml/2006/main">
+              <a:graphicData uri="http://schemas.openxmlformats.org/drawingml/2006/picture">
+                <pic:pic xmlns:pic="http://schemas.openxmlformats.org/drawingml/2006/picture">
+                  <pic:nvPicPr>
+                    <pic:cNvPr id="18" name="图片 3"/>
+                    <pic:cNvPicPr>
+                      <a:picLocks noChangeAspect="1"/>
+                    </pic:cNvPicPr>
+                  </pic:nvPicPr>
+                  <pic:blipFill>
+                    <a:blip r:embed="rId17"/>
+                    <a:stretch>
+                      <a:fillRect/>
+                    </a:stretch>
+                  </pic:blipFill>
+                  <pic:spPr>
+                    <a:xfrm>
+                      <a:off x="0" y="0"/>
+                      <a:ext cx="4467225" cy="342900"/>
+                    </a:xfrm>
+                    <a:prstGeom prst="rect">
+                      <a:avLst/>
+                    </a:prstGeom>
+                    <a:noFill/>
+                    <a:ln>
+                      <a:noFill/>
+                    </a:ln>
+                  </pic:spPr>
+                </pic:pic>
+              </a:graphicData>
+            </a:graphic>
+          </wp:inline>
+        </w:drawing>
+      </w:r>
+    </w:p>
+    <w:p>
+      <w:pPr>
+        <w:ind w:left="1260" w:leftChars="0" w:firstLine="420" w:firstLineChars="0"/>
+        <w:rPr>
+          <w:rFonts w:hint="default"/>
+          <w:lang w:val="en-US" w:eastAsia="zh-CN"/>
+        </w:rPr>
+      </w:pPr>
+      <w:r>
+        <w:drawing>
+          <wp:inline distT="0" distB="0" distL="114300" distR="114300">
+            <wp:extent cx="3248025" cy="638175"/>
+            <wp:effectExtent l="0" t="0" r="9525" b="9525"/>
+            <wp:docPr id="19" name="图片 4"/>
+            <wp:cNvGraphicFramePr>
+              <a:graphicFrameLocks xmlns:a="http://schemas.openxmlformats.org/drawingml/2006/main" noChangeAspect="1"/>
+            </wp:cNvGraphicFramePr>
+            <a:graphic xmlns:a="http://schemas.openxmlformats.org/drawingml/2006/main">
+              <a:graphicData uri="http://schemas.openxmlformats.org/drawingml/2006/picture">
+                <pic:pic xmlns:pic="http://schemas.openxmlformats.org/drawingml/2006/picture">
+                  <pic:nvPicPr>
+                    <pic:cNvPr id="19" name="图片 4"/>
+                    <pic:cNvPicPr>
+                      <a:picLocks noChangeAspect="1"/>
+                    </pic:cNvPicPr>
+                  </pic:nvPicPr>
+                  <pic:blipFill>
+                    <a:blip r:embed="rId18"/>
+                    <a:stretch>
+                      <a:fillRect/>
+                    </a:stretch>
+                  </pic:blipFill>
+                  <pic:spPr>
+                    <a:xfrm>
+                      <a:off x="0" y="0"/>
+                      <a:ext cx="3248025" cy="638175"/>
+                    </a:xfrm>
+                    <a:prstGeom prst="rect">
+                      <a:avLst/>
+                    </a:prstGeom>
+                    <a:noFill/>
+                    <a:ln>
+                      <a:noFill/>
+                    </a:ln>
+                  </pic:spPr>
+                </pic:pic>
+              </a:graphicData>
+            </a:graphic>
+          </wp:inline>
+        </w:drawing>
+      </w:r>
+      <w:bookmarkStart w:id="0" w:name="_GoBack"/>
+      <w:bookmarkEnd w:id="0"/>
+    </w:p>
+    <w:p>
+      <w:pPr>
         <w:ind w:left="420" w:leftChars="0" w:firstLine="420" w:firstLineChars="0"/>
         <w:rPr>
           <w:rFonts w:hint="eastAsia"/>
@@ -2482,7 +2666,7 @@
                     </pic:cNvPicPr>
                   </pic:nvPicPr>
                   <pic:blipFill>
-                    <a:blip r:embed="rId15"/>
+                    <a:blip r:embed="rId19"/>
                     <a:stretch>
                       <a:fillRect/>
                     </a:stretch>
@@ -2594,7 +2778,7 @@
                     </pic:cNvPicPr>
                   </pic:nvPicPr>
                   <pic:blipFill>
-                    <a:blip r:embed="rId16"/>
+                    <a:blip r:embed="rId20"/>
                     <a:stretch>
                       <a:fillRect/>
                     </a:stretch>
@@ -2674,7 +2858,7 @@
                     </pic:cNvPicPr>
                   </pic:nvPicPr>
                   <pic:blipFill>
-                    <a:blip r:embed="rId17"/>
+                    <a:blip r:embed="rId21"/>
                     <a:stretch>
                       <a:fillRect/>
                     </a:stretch>
@@ -2770,7 +2954,7 @@
                     </pic:cNvPicPr>
                   </pic:nvPicPr>
                   <pic:blipFill>
-                    <a:blip r:embed="rId18"/>
+                    <a:blip r:embed="rId22"/>
                     <a:stretch>
                       <a:fillRect/>
                     </a:stretch>

--- a/第三阶段/nosql/创建redis集群.docx
+++ b/第三阶段/nosql/创建redis集群.docx
@@ -946,12 +946,14 @@
         <w:ind w:left="1260" w:leftChars="0" w:firstLine="420" w:firstLineChars="0"/>
         <w:rPr>
           <w:rFonts w:hint="eastAsia"/>
-          <w:lang w:val="en-US" w:eastAsia="zh-CN"/>
-        </w:rPr>
-      </w:pPr>
-      <w:r>
-        <w:rPr>
-          <w:rFonts w:hint="eastAsia"/>
+          <w:color w:val="0000FF"/>
+          <w:lang w:val="en-US" w:eastAsia="zh-CN"/>
+        </w:rPr>
+      </w:pPr>
+      <w:r>
+        <w:rPr>
+          <w:rFonts w:hint="eastAsia"/>
+          <w:color w:val="0000FF"/>
           <w:lang w:val="en-US" w:eastAsia="zh-CN"/>
         </w:rPr>
         <w:t>--replicas 1,自动为每一个master节点分配以个slave节点</w:t>
@@ -1425,10 +1427,6 @@
     <w:p>
       <w:pPr>
         <w:ind w:left="1260" w:leftChars="0" w:firstLine="420" w:firstLineChars="0"/>
-        <w:rPr>
-          <w:rFonts w:hint="default"/>
-          <w:lang w:val="en-US" w:eastAsia="zh-CN"/>
-        </w:rPr>
       </w:pPr>
       <w:r>
         <w:drawing>
@@ -1473,9 +1471,27 @@
           </wp:inline>
         </w:drawing>
       </w:r>
+    </w:p>
+    <w:p>
+      <w:pPr>
+        <w:ind w:left="1260" w:leftChars="0" w:firstLine="420" w:firstLineChars="0"/>
+        <w:rPr>
+          <w:rFonts w:hint="default" w:eastAsiaTheme="minorEastAsia"/>
+          <w:color w:val="FF0000"/>
+          <w:lang w:val="en-US" w:eastAsia="zh-CN"/>
+        </w:rPr>
+      </w:pPr>
       <w:bookmarkStart w:id="0" w:name="_GoBack"/>
-      <w:bookmarkEnd w:id="0"/>
-    </w:p>
+      <w:r>
+        <w:rPr>
+          <w:rFonts w:hint="eastAsia"/>
+          <w:color w:val="FF0000"/>
+          <w:lang w:val="en-US" w:eastAsia="zh-CN"/>
+        </w:rPr>
+        <w:t>存储：key/CRC16 值%16384查看余数在哪个hash槽的范围内，就存到哪个节点</w:t>
+      </w:r>
+    </w:p>
+    <w:bookmarkEnd w:id="0"/>
     <w:p>
       <w:pPr>
         <w:ind w:left="420" w:leftChars="0" w:firstLine="420" w:firstLineChars="0"/>
@@ -1538,6 +1554,154 @@
           <w:lang w:val="en-US" w:eastAsia="zh-CN"/>
         </w:rPr>
         <w:t>cluster nodes//查看集群节点信息</w:t>
+      </w:r>
+    </w:p>
+    <w:p>
+      <w:pPr>
+        <w:ind w:left="840" w:leftChars="0" w:firstLine="420" w:firstLineChars="0"/>
+      </w:pPr>
+      <w:r>
+        <w:drawing>
+          <wp:inline distT="0" distB="0" distL="114300" distR="114300">
+            <wp:extent cx="5273040" cy="965835"/>
+            <wp:effectExtent l="0" t="0" r="3810" b="5715"/>
+            <wp:docPr id="20" name="图片 1"/>
+            <wp:cNvGraphicFramePr>
+              <a:graphicFrameLocks xmlns:a="http://schemas.openxmlformats.org/drawingml/2006/main" noChangeAspect="1"/>
+            </wp:cNvGraphicFramePr>
+            <a:graphic xmlns:a="http://schemas.openxmlformats.org/drawingml/2006/main">
+              <a:graphicData uri="http://schemas.openxmlformats.org/drawingml/2006/picture">
+                <pic:pic xmlns:pic="http://schemas.openxmlformats.org/drawingml/2006/picture">
+                  <pic:nvPicPr>
+                    <pic:cNvPr id="20" name="图片 1"/>
+                    <pic:cNvPicPr>
+                      <a:picLocks noChangeAspect="1"/>
+                    </pic:cNvPicPr>
+                  </pic:nvPicPr>
+                  <pic:blipFill>
+                    <a:blip r:embed="rId19"/>
+                    <a:stretch>
+                      <a:fillRect/>
+                    </a:stretch>
+                  </pic:blipFill>
+                  <pic:spPr>
+                    <a:xfrm>
+                      <a:off x="0" y="0"/>
+                      <a:ext cx="5273040" cy="965835"/>
+                    </a:xfrm>
+                    <a:prstGeom prst="rect">
+                      <a:avLst/>
+                    </a:prstGeom>
+                    <a:noFill/>
+                    <a:ln>
+                      <a:noFill/>
+                    </a:ln>
+                  </pic:spPr>
+                </pic:pic>
+              </a:graphicData>
+            </a:graphic>
+          </wp:inline>
+        </w:drawing>
+      </w:r>
+    </w:p>
+    <w:p>
+      <w:pPr>
+        <w:ind w:left="840" w:leftChars="0" w:firstLine="420" w:firstLineChars="0"/>
+      </w:pPr>
+      <w:r>
+        <w:drawing>
+          <wp:inline distT="0" distB="0" distL="114300" distR="114300">
+            <wp:extent cx="5273040" cy="1144905"/>
+            <wp:effectExtent l="0" t="0" r="3810" b="17145"/>
+            <wp:docPr id="21" name="图片 2"/>
+            <wp:cNvGraphicFramePr>
+              <a:graphicFrameLocks xmlns:a="http://schemas.openxmlformats.org/drawingml/2006/main" noChangeAspect="1"/>
+            </wp:cNvGraphicFramePr>
+            <a:graphic xmlns:a="http://schemas.openxmlformats.org/drawingml/2006/main">
+              <a:graphicData uri="http://schemas.openxmlformats.org/drawingml/2006/picture">
+                <pic:pic xmlns:pic="http://schemas.openxmlformats.org/drawingml/2006/picture">
+                  <pic:nvPicPr>
+                    <pic:cNvPr id="21" name="图片 2"/>
+                    <pic:cNvPicPr>
+                      <a:picLocks noChangeAspect="1"/>
+                    </pic:cNvPicPr>
+                  </pic:nvPicPr>
+                  <pic:blipFill>
+                    <a:blip r:embed="rId20"/>
+                    <a:stretch>
+                      <a:fillRect/>
+                    </a:stretch>
+                  </pic:blipFill>
+                  <pic:spPr>
+                    <a:xfrm>
+                      <a:off x="0" y="0"/>
+                      <a:ext cx="5273040" cy="1144905"/>
+                    </a:xfrm>
+                    <a:prstGeom prst="rect">
+                      <a:avLst/>
+                    </a:prstGeom>
+                    <a:noFill/>
+                    <a:ln>
+                      <a:noFill/>
+                    </a:ln>
+                  </pic:spPr>
+                </pic:pic>
+              </a:graphicData>
+            </a:graphic>
+          </wp:inline>
+        </w:drawing>
+      </w:r>
+    </w:p>
+    <w:p>
+      <w:pPr>
+        <w:ind w:left="840" w:leftChars="0" w:firstLine="420" w:firstLineChars="0"/>
+        <w:rPr>
+          <w:rFonts w:hint="eastAsia"/>
+          <w:lang w:val="en-US" w:eastAsia="zh-CN"/>
+        </w:rPr>
+      </w:pPr>
+      <w:r>
+        <w:drawing>
+          <wp:inline distT="0" distB="0" distL="114300" distR="114300">
+            <wp:extent cx="2628900" cy="2138045"/>
+            <wp:effectExtent l="0" t="0" r="0" b="14605"/>
+            <wp:docPr id="22" name="图片 3"/>
+            <wp:cNvGraphicFramePr>
+              <a:graphicFrameLocks xmlns:a="http://schemas.openxmlformats.org/drawingml/2006/main" noChangeAspect="1"/>
+            </wp:cNvGraphicFramePr>
+            <a:graphic xmlns:a="http://schemas.openxmlformats.org/drawingml/2006/main">
+              <a:graphicData uri="http://schemas.openxmlformats.org/drawingml/2006/picture">
+                <pic:pic xmlns:pic="http://schemas.openxmlformats.org/drawingml/2006/picture">
+                  <pic:nvPicPr>
+                    <pic:cNvPr id="22" name="图片 3"/>
+                    <pic:cNvPicPr>
+                      <a:picLocks noChangeAspect="1"/>
+                    </pic:cNvPicPr>
+                  </pic:nvPicPr>
+                  <pic:blipFill>
+                    <a:blip r:embed="rId21"/>
+                    <a:stretch>
+                      <a:fillRect/>
+                    </a:stretch>
+                  </pic:blipFill>
+                  <pic:spPr>
+                    <a:xfrm>
+                      <a:off x="0" y="0"/>
+                      <a:ext cx="2628900" cy="2138045"/>
+                    </a:xfrm>
+                    <a:prstGeom prst="rect">
+                      <a:avLst/>
+                    </a:prstGeom>
+                    <a:noFill/>
+                    <a:ln>
+                      <a:noFill/>
+                    </a:ln>
+                  </pic:spPr>
+                </pic:pic>
+              </a:graphicData>
+            </a:graphic>
+          </wp:inline>
+        </w:drawing>
       </w:r>
     </w:p>
     <w:p>
@@ -2666,7 +2830,7 @@
                     </pic:cNvPicPr>
                   </pic:nvPicPr>
                   <pic:blipFill>
-                    <a:blip r:embed="rId19"/>
+                    <a:blip r:embed="rId22"/>
                     <a:stretch>
                       <a:fillRect/>
                     </a:stretch>
@@ -2778,7 +2942,7 @@
                     </pic:cNvPicPr>
                   </pic:nvPicPr>
                   <pic:blipFill>
-                    <a:blip r:embed="rId20"/>
+                    <a:blip r:embed="rId23"/>
                     <a:stretch>
                       <a:fillRect/>
                     </a:stretch>
@@ -2858,7 +3022,7 @@
                     </pic:cNvPicPr>
                   </pic:nvPicPr>
                   <pic:blipFill>
-                    <a:blip r:embed="rId21"/>
+                    <a:blip r:embed="rId24"/>
                     <a:stretch>
                       <a:fillRect/>
                     </a:stretch>
@@ -2954,7 +3118,7 @@
                     </pic:cNvPicPr>
                   </pic:nvPicPr>
                   <pic:blipFill>
-                    <a:blip r:embed="rId22"/>
+                    <a:blip r:embed="rId25"/>
                     <a:stretch>
                       <a:fillRect/>
                     </a:stretch>

--- a/第三阶段/nosql/创建redis集群.docx
+++ b/第三阶段/nosql/创建redis集群.docx
@@ -1481,17 +1481,15 @@
           <w:lang w:val="en-US" w:eastAsia="zh-CN"/>
         </w:rPr>
       </w:pPr>
-      <w:bookmarkStart w:id="0" w:name="_GoBack"/>
       <w:r>
         <w:rPr>
           <w:rFonts w:hint="eastAsia"/>
           <w:color w:val="FF0000"/>
           <w:lang w:val="en-US" w:eastAsia="zh-CN"/>
         </w:rPr>
-        <w:t>存储：key/CRC16 值%16384查看余数在哪个hash槽的范围内，就存到哪个节点</w:t>
-      </w:r>
-    </w:p>
-    <w:bookmarkEnd w:id="0"/>
+        <w:t>存储：key/CRC16 值%16384查看余数在哪个hash槽的范围内，就存到哪个节点，hash槽范围0-16383</w:t>
+      </w:r>
+    </w:p>
     <w:p>
       <w:pPr>
         <w:ind w:left="420" w:leftChars="0" w:firstLine="420" w:firstLineChars="0"/>
@@ -1770,6 +1768,58 @@
     </w:p>
     <w:p>
       <w:pPr>
+        <w:ind w:left="1260" w:leftChars="0" w:firstLine="420" w:firstLineChars="0"/>
+        <w:rPr>
+          <w:rFonts w:hint="eastAsia"/>
+          <w:lang w:val="en-US" w:eastAsia="zh-CN"/>
+        </w:rPr>
+      </w:pPr>
+      <w:r>
+        <w:drawing>
+          <wp:inline distT="0" distB="0" distL="114300" distR="114300">
+            <wp:extent cx="3642360" cy="539115"/>
+            <wp:effectExtent l="0" t="0" r="15240" b="13335"/>
+            <wp:docPr id="23" name="图片 1"/>
+            <wp:cNvGraphicFramePr>
+              <a:graphicFrameLocks xmlns:a="http://schemas.openxmlformats.org/drawingml/2006/main" noChangeAspect="1"/>
+            </wp:cNvGraphicFramePr>
+            <a:graphic xmlns:a="http://schemas.openxmlformats.org/drawingml/2006/main">
+              <a:graphicData uri="http://schemas.openxmlformats.org/drawingml/2006/picture">
+                <pic:pic xmlns:pic="http://schemas.openxmlformats.org/drawingml/2006/picture">
+                  <pic:nvPicPr>
+                    <pic:cNvPr id="23" name="图片 1"/>
+                    <pic:cNvPicPr>
+                      <a:picLocks noChangeAspect="1"/>
+                    </pic:cNvPicPr>
+                  </pic:nvPicPr>
+                  <pic:blipFill>
+                    <a:blip r:embed="rId22"/>
+                    <a:stretch>
+                      <a:fillRect/>
+                    </a:stretch>
+                  </pic:blipFill>
+                  <pic:spPr>
+                    <a:xfrm>
+                      <a:off x="0" y="0"/>
+                      <a:ext cx="3642360" cy="539115"/>
+                    </a:xfrm>
+                    <a:prstGeom prst="rect">
+                      <a:avLst/>
+                    </a:prstGeom>
+                    <a:noFill/>
+                    <a:ln>
+                      <a:noFill/>
+                    </a:ln>
+                  </pic:spPr>
+                </pic:pic>
+              </a:graphicData>
+            </a:graphic>
+          </wp:inline>
+        </w:drawing>
+      </w:r>
+    </w:p>
+    <w:p>
+      <w:pPr>
         <w:ind w:left="840" w:leftChars="0" w:firstLine="420" w:firstLineChars="0"/>
         <w:rPr>
           <w:rFonts w:hint="eastAsia"/>
@@ -1814,6 +1864,163 @@
           <w:lang w:val="en-US" w:eastAsia="zh-CN"/>
         </w:rPr>
         <w:t>get key//取数据</w:t>
+      </w:r>
+    </w:p>
+    <w:p>
+      <w:pPr>
+        <w:ind w:left="1260" w:leftChars="0" w:firstLine="420" w:firstLineChars="0"/>
+      </w:pPr>
+      <w:r>
+        <w:drawing>
+          <wp:inline distT="0" distB="0" distL="114300" distR="114300">
+            <wp:extent cx="2977515" cy="808990"/>
+            <wp:effectExtent l="0" t="0" r="13335" b="10160"/>
+            <wp:docPr id="24" name="图片 2"/>
+            <wp:cNvGraphicFramePr>
+              <a:graphicFrameLocks xmlns:a="http://schemas.openxmlformats.org/drawingml/2006/main" noChangeAspect="1"/>
+            </wp:cNvGraphicFramePr>
+            <a:graphic xmlns:a="http://schemas.openxmlformats.org/drawingml/2006/main">
+              <a:graphicData uri="http://schemas.openxmlformats.org/drawingml/2006/picture">
+                <pic:pic xmlns:pic="http://schemas.openxmlformats.org/drawingml/2006/picture">
+                  <pic:nvPicPr>
+                    <pic:cNvPr id="24" name="图片 2"/>
+                    <pic:cNvPicPr>
+                      <a:picLocks noChangeAspect="1"/>
+                    </pic:cNvPicPr>
+                  </pic:nvPicPr>
+                  <pic:blipFill>
+                    <a:blip r:embed="rId23"/>
+                    <a:stretch>
+                      <a:fillRect/>
+                    </a:stretch>
+                  </pic:blipFill>
+                  <pic:spPr>
+                    <a:xfrm>
+                      <a:off x="0" y="0"/>
+                      <a:ext cx="2977515" cy="808990"/>
+                    </a:xfrm>
+                    <a:prstGeom prst="rect">
+                      <a:avLst/>
+                    </a:prstGeom>
+                    <a:noFill/>
+                    <a:ln>
+                      <a:noFill/>
+                    </a:ln>
+                  </pic:spPr>
+                </pic:pic>
+              </a:graphicData>
+            </a:graphic>
+          </wp:inline>
+        </w:drawing>
+      </w:r>
+    </w:p>
+    <w:p>
+      <w:pPr>
+        <w:ind w:left="1260" w:leftChars="0" w:firstLine="420" w:firstLineChars="0"/>
+      </w:pPr>
+      <w:r>
+        <w:drawing>
+          <wp:inline distT="0" distB="0" distL="114300" distR="114300">
+            <wp:extent cx="3293745" cy="1506855"/>
+            <wp:effectExtent l="0" t="0" r="1905" b="17145"/>
+            <wp:docPr id="25" name="图片 3"/>
+            <wp:cNvGraphicFramePr>
+              <a:graphicFrameLocks xmlns:a="http://schemas.openxmlformats.org/drawingml/2006/main" noChangeAspect="1"/>
+            </wp:cNvGraphicFramePr>
+            <a:graphic xmlns:a="http://schemas.openxmlformats.org/drawingml/2006/main">
+              <a:graphicData uri="http://schemas.openxmlformats.org/drawingml/2006/picture">
+                <pic:pic xmlns:pic="http://schemas.openxmlformats.org/drawingml/2006/picture">
+                  <pic:nvPicPr>
+                    <pic:cNvPr id="25" name="图片 3"/>
+                    <pic:cNvPicPr>
+                      <a:picLocks noChangeAspect="1"/>
+                    </pic:cNvPicPr>
+                  </pic:nvPicPr>
+                  <pic:blipFill>
+                    <a:blip r:embed="rId24"/>
+                    <a:stretch>
+                      <a:fillRect/>
+                    </a:stretch>
+                  </pic:blipFill>
+                  <pic:spPr>
+                    <a:xfrm>
+                      <a:off x="0" y="0"/>
+                      <a:ext cx="3293745" cy="1506855"/>
+                    </a:xfrm>
+                    <a:prstGeom prst="rect">
+                      <a:avLst/>
+                    </a:prstGeom>
+                    <a:noFill/>
+                    <a:ln>
+                      <a:noFill/>
+                    </a:ln>
+                  </pic:spPr>
+                </pic:pic>
+              </a:graphicData>
+            </a:graphic>
+          </wp:inline>
+        </w:drawing>
+      </w:r>
+    </w:p>
+    <w:p>
+      <w:pPr>
+        <w:ind w:left="1260" w:leftChars="0" w:firstLine="420" w:firstLineChars="0"/>
+        <w:rPr>
+          <w:rFonts w:hint="default" w:eastAsiaTheme="minorEastAsia"/>
+          <w:color w:val="0000FF"/>
+          <w:lang w:val="en-US" w:eastAsia="zh-CN"/>
+        </w:rPr>
+      </w:pPr>
+      <w:r>
+        <w:drawing>
+          <wp:inline distT="0" distB="0" distL="114300" distR="114300">
+            <wp:extent cx="3124200" cy="723900"/>
+            <wp:effectExtent l="0" t="0" r="0" b="0"/>
+            <wp:docPr id="26" name="图片 4"/>
+            <wp:cNvGraphicFramePr>
+              <a:graphicFrameLocks xmlns:a="http://schemas.openxmlformats.org/drawingml/2006/main" noChangeAspect="1"/>
+            </wp:cNvGraphicFramePr>
+            <a:graphic xmlns:a="http://schemas.openxmlformats.org/drawingml/2006/main">
+              <a:graphicData uri="http://schemas.openxmlformats.org/drawingml/2006/picture">
+                <pic:pic xmlns:pic="http://schemas.openxmlformats.org/drawingml/2006/picture">
+                  <pic:nvPicPr>
+                    <pic:cNvPr id="26" name="图片 4"/>
+                    <pic:cNvPicPr>
+                      <a:picLocks noChangeAspect="1"/>
+                    </pic:cNvPicPr>
+                  </pic:nvPicPr>
+                  <pic:blipFill>
+                    <a:blip r:embed="rId25"/>
+                    <a:stretch>
+                      <a:fillRect/>
+                    </a:stretch>
+                  </pic:blipFill>
+                  <pic:spPr>
+                    <a:xfrm>
+                      <a:off x="0" y="0"/>
+                      <a:ext cx="3124200" cy="723900"/>
+                    </a:xfrm>
+                    <a:prstGeom prst="rect">
+                      <a:avLst/>
+                    </a:prstGeom>
+                    <a:noFill/>
+                    <a:ln>
+                      <a:noFill/>
+                    </a:ln>
+                  </pic:spPr>
+                </pic:pic>
+              </a:graphicData>
+            </a:graphic>
+          </wp:inline>
+        </w:drawing>
+      </w:r>
+      <w:r>
+        <w:rPr>
+          <w:rFonts w:hint="eastAsia"/>
+          <w:color w:val="0000FF"/>
+          <w:lang w:val="en-US" w:eastAsia="zh-CN"/>
+        </w:rPr>
+        <w:t>从库不允许查看键值</w:t>
       </w:r>
     </w:p>
     <w:p>
@@ -2185,7 +2392,267 @@
           <w:rFonts w:hint="eastAsia"/>
           <w:lang w:val="en-US" w:eastAsia="zh-CN"/>
         </w:rPr>
-        <w:t>原master启动后 悔自动配置为当前master的slave</w:t>
+        <w:t>原master启动后 会自动配置为当前master的slave</w:t>
+      </w:r>
+    </w:p>
+    <w:p>
+      <w:pPr>
+        <w:ind w:left="1260" w:leftChars="0" w:firstLine="420" w:firstLineChars="0"/>
+      </w:pPr>
+      <w:r>
+        <w:drawing>
+          <wp:inline distT="0" distB="0" distL="114300" distR="114300">
+            <wp:extent cx="3333115" cy="2680335"/>
+            <wp:effectExtent l="0" t="0" r="635" b="5715"/>
+            <wp:docPr id="27" name="图片 5"/>
+            <wp:cNvGraphicFramePr>
+              <a:graphicFrameLocks xmlns:a="http://schemas.openxmlformats.org/drawingml/2006/main" noChangeAspect="1"/>
+            </wp:cNvGraphicFramePr>
+            <a:graphic xmlns:a="http://schemas.openxmlformats.org/drawingml/2006/main">
+              <a:graphicData uri="http://schemas.openxmlformats.org/drawingml/2006/picture">
+                <pic:pic xmlns:pic="http://schemas.openxmlformats.org/drawingml/2006/picture">
+                  <pic:nvPicPr>
+                    <pic:cNvPr id="27" name="图片 5"/>
+                    <pic:cNvPicPr>
+                      <a:picLocks noChangeAspect="1"/>
+                    </pic:cNvPicPr>
+                  </pic:nvPicPr>
+                  <pic:blipFill>
+                    <a:blip r:embed="rId26"/>
+                    <a:stretch>
+                      <a:fillRect/>
+                    </a:stretch>
+                  </pic:blipFill>
+                  <pic:spPr>
+                    <a:xfrm>
+                      <a:off x="0" y="0"/>
+                      <a:ext cx="3333115" cy="2680335"/>
+                    </a:xfrm>
+                    <a:prstGeom prst="rect">
+                      <a:avLst/>
+                    </a:prstGeom>
+                    <a:noFill/>
+                    <a:ln>
+                      <a:noFill/>
+                    </a:ln>
+                  </pic:spPr>
+                </pic:pic>
+              </a:graphicData>
+            </a:graphic>
+          </wp:inline>
+        </w:drawing>
+      </w:r>
+    </w:p>
+    <w:p>
+      <w:pPr>
+        <w:ind w:left="1260" w:leftChars="0" w:firstLine="420" w:firstLineChars="0"/>
+      </w:pPr>
+      <w:r>
+        <w:drawing>
+          <wp:inline distT="0" distB="0" distL="114300" distR="114300">
+            <wp:extent cx="3112135" cy="736600"/>
+            <wp:effectExtent l="0" t="0" r="12065" b="6350"/>
+            <wp:docPr id="28" name="图片 6"/>
+            <wp:cNvGraphicFramePr>
+              <a:graphicFrameLocks xmlns:a="http://schemas.openxmlformats.org/drawingml/2006/main" noChangeAspect="1"/>
+            </wp:cNvGraphicFramePr>
+            <a:graphic xmlns:a="http://schemas.openxmlformats.org/drawingml/2006/main">
+              <a:graphicData uri="http://schemas.openxmlformats.org/drawingml/2006/picture">
+                <pic:pic xmlns:pic="http://schemas.openxmlformats.org/drawingml/2006/picture">
+                  <pic:nvPicPr>
+                    <pic:cNvPr id="28" name="图片 6"/>
+                    <pic:cNvPicPr>
+                      <a:picLocks noChangeAspect="1"/>
+                    </pic:cNvPicPr>
+                  </pic:nvPicPr>
+                  <pic:blipFill>
+                    <a:blip r:embed="rId27"/>
+                    <a:stretch>
+                      <a:fillRect/>
+                    </a:stretch>
+                  </pic:blipFill>
+                  <pic:spPr>
+                    <a:xfrm>
+                      <a:off x="0" y="0"/>
+                      <a:ext cx="3112135" cy="736600"/>
+                    </a:xfrm>
+                    <a:prstGeom prst="rect">
+                      <a:avLst/>
+                    </a:prstGeom>
+                    <a:noFill/>
+                    <a:ln>
+                      <a:noFill/>
+                    </a:ln>
+                  </pic:spPr>
+                </pic:pic>
+              </a:graphicData>
+            </a:graphic>
+          </wp:inline>
+        </w:drawing>
+      </w:r>
+    </w:p>
+    <w:p>
+      <w:pPr>
+        <w:ind w:left="1260" w:leftChars="0" w:firstLine="420" w:firstLineChars="0"/>
+      </w:pPr>
+      <w:r>
+        <w:drawing>
+          <wp:inline distT="0" distB="0" distL="114300" distR="114300">
+            <wp:extent cx="3213100" cy="2128520"/>
+            <wp:effectExtent l="0" t="0" r="6350" b="5080"/>
+            <wp:docPr id="29" name="图片 7"/>
+            <wp:cNvGraphicFramePr>
+              <a:graphicFrameLocks xmlns:a="http://schemas.openxmlformats.org/drawingml/2006/main" noChangeAspect="1"/>
+            </wp:cNvGraphicFramePr>
+            <a:graphic xmlns:a="http://schemas.openxmlformats.org/drawingml/2006/main">
+              <a:graphicData uri="http://schemas.openxmlformats.org/drawingml/2006/picture">
+                <pic:pic xmlns:pic="http://schemas.openxmlformats.org/drawingml/2006/picture">
+                  <pic:nvPicPr>
+                    <pic:cNvPr id="29" name="图片 7"/>
+                    <pic:cNvPicPr>
+                      <a:picLocks noChangeAspect="1"/>
+                    </pic:cNvPicPr>
+                  </pic:nvPicPr>
+                  <pic:blipFill>
+                    <a:blip r:embed="rId28"/>
+                    <a:stretch>
+                      <a:fillRect/>
+                    </a:stretch>
+                  </pic:blipFill>
+                  <pic:spPr>
+                    <a:xfrm>
+                      <a:off x="0" y="0"/>
+                      <a:ext cx="3213100" cy="2128520"/>
+                    </a:xfrm>
+                    <a:prstGeom prst="rect">
+                      <a:avLst/>
+                    </a:prstGeom>
+                    <a:noFill/>
+                    <a:ln>
+                      <a:noFill/>
+                    </a:ln>
+                  </pic:spPr>
+                </pic:pic>
+              </a:graphicData>
+            </a:graphic>
+          </wp:inline>
+        </w:drawing>
+      </w:r>
+    </w:p>
+    <w:p>
+      <w:pPr>
+        <w:ind w:left="1260" w:leftChars="0" w:firstLine="420" w:firstLineChars="0"/>
+        <w:rPr>
+          <w:rFonts w:hint="default" w:eastAsiaTheme="minorEastAsia"/>
+          <w:lang w:val="en-US" w:eastAsia="zh-CN"/>
+        </w:rPr>
+      </w:pPr>
+      <w:r>
+        <w:rPr>
+          <w:rFonts w:hint="eastAsia"/>
+          <w:lang w:val="en-US" w:eastAsia="zh-CN"/>
+        </w:rPr>
+        <w:t>启动52</w:t>
+      </w:r>
+    </w:p>
+    <w:p>
+      <w:pPr>
+        <w:ind w:left="1260" w:leftChars="0" w:firstLine="420" w:firstLineChars="0"/>
+      </w:pPr>
+      <w:r>
+        <w:drawing>
+          <wp:inline distT="0" distB="0" distL="114300" distR="114300">
+            <wp:extent cx="2571750" cy="371475"/>
+            <wp:effectExtent l="0" t="0" r="0" b="9525"/>
+            <wp:docPr id="30" name="图片 8"/>
+            <wp:cNvGraphicFramePr>
+              <a:graphicFrameLocks xmlns:a="http://schemas.openxmlformats.org/drawingml/2006/main" noChangeAspect="1"/>
+            </wp:cNvGraphicFramePr>
+            <a:graphic xmlns:a="http://schemas.openxmlformats.org/drawingml/2006/main">
+              <a:graphicData uri="http://schemas.openxmlformats.org/drawingml/2006/picture">
+                <pic:pic xmlns:pic="http://schemas.openxmlformats.org/drawingml/2006/picture">
+                  <pic:nvPicPr>
+                    <pic:cNvPr id="30" name="图片 8"/>
+                    <pic:cNvPicPr>
+                      <a:picLocks noChangeAspect="1"/>
+                    </pic:cNvPicPr>
+                  </pic:nvPicPr>
+                  <pic:blipFill>
+                    <a:blip r:embed="rId29"/>
+                    <a:stretch>
+                      <a:fillRect/>
+                    </a:stretch>
+                  </pic:blipFill>
+                  <pic:spPr>
+                    <a:xfrm>
+                      <a:off x="0" y="0"/>
+                      <a:ext cx="2571750" cy="371475"/>
+                    </a:xfrm>
+                    <a:prstGeom prst="rect">
+                      <a:avLst/>
+                    </a:prstGeom>
+                    <a:noFill/>
+                    <a:ln>
+                      <a:noFill/>
+                    </a:ln>
+                  </pic:spPr>
+                </pic:pic>
+              </a:graphicData>
+            </a:graphic>
+          </wp:inline>
+        </w:drawing>
+      </w:r>
+    </w:p>
+    <w:p>
+      <w:pPr>
+        <w:ind w:left="1260" w:leftChars="0" w:firstLine="420" w:firstLineChars="0"/>
+        <w:rPr>
+          <w:rFonts w:hint="eastAsia"/>
+          <w:lang w:val="en-US" w:eastAsia="zh-CN"/>
+        </w:rPr>
+      </w:pPr>
+      <w:r>
+        <w:drawing>
+          <wp:inline distT="0" distB="0" distL="114300" distR="114300">
+            <wp:extent cx="3260090" cy="2534920"/>
+            <wp:effectExtent l="0" t="0" r="16510" b="17780"/>
+            <wp:docPr id="31" name="图片 9"/>
+            <wp:cNvGraphicFramePr>
+              <a:graphicFrameLocks xmlns:a="http://schemas.openxmlformats.org/drawingml/2006/main" noChangeAspect="1"/>
+            </wp:cNvGraphicFramePr>
+            <a:graphic xmlns:a="http://schemas.openxmlformats.org/drawingml/2006/main">
+              <a:graphicData uri="http://schemas.openxmlformats.org/drawingml/2006/picture">
+                <pic:pic xmlns:pic="http://schemas.openxmlformats.org/drawingml/2006/picture">
+                  <pic:nvPicPr>
+                    <pic:cNvPr id="31" name="图片 9"/>
+                    <pic:cNvPicPr>
+                      <a:picLocks noChangeAspect="1"/>
+                    </pic:cNvPicPr>
+                  </pic:nvPicPr>
+                  <pic:blipFill>
+                    <a:blip r:embed="rId30"/>
+                    <a:stretch>
+                      <a:fillRect/>
+                    </a:stretch>
+                  </pic:blipFill>
+                  <pic:spPr>
+                    <a:xfrm>
+                      <a:off x="0" y="0"/>
+                      <a:ext cx="3260090" cy="2534920"/>
+                    </a:xfrm>
+                    <a:prstGeom prst="rect">
+                      <a:avLst/>
+                    </a:prstGeom>
+                    <a:noFill/>
+                    <a:ln>
+                      <a:noFill/>
+                    </a:ln>
+                  </pic:spPr>
+                </pic:pic>
+              </a:graphicData>
+            </a:graphic>
+          </wp:inline>
+        </w:drawing>
       </w:r>
     </w:p>
     <w:p>
@@ -2222,6 +2689,70 @@
     </w:p>
     <w:p>
       <w:pPr>
+        <w:ind w:left="1260" w:leftChars="0" w:firstLine="420" w:firstLineChars="0"/>
+      </w:pPr>
+      <w:r>
+        <w:drawing>
+          <wp:inline distT="0" distB="0" distL="114300" distR="114300">
+            <wp:extent cx="3798570" cy="467995"/>
+            <wp:effectExtent l="0" t="0" r="11430" b="8255"/>
+            <wp:docPr id="32" name="图片 10"/>
+            <wp:cNvGraphicFramePr>
+              <a:graphicFrameLocks xmlns:a="http://schemas.openxmlformats.org/drawingml/2006/main" noChangeAspect="1"/>
+            </wp:cNvGraphicFramePr>
+            <a:graphic xmlns:a="http://schemas.openxmlformats.org/drawingml/2006/main">
+              <a:graphicData uri="http://schemas.openxmlformats.org/drawingml/2006/picture">
+                <pic:pic xmlns:pic="http://schemas.openxmlformats.org/drawingml/2006/picture">
+                  <pic:nvPicPr>
+                    <pic:cNvPr id="32" name="图片 10"/>
+                    <pic:cNvPicPr>
+                      <a:picLocks noChangeAspect="1"/>
+                    </pic:cNvPicPr>
+                  </pic:nvPicPr>
+                  <pic:blipFill>
+                    <a:blip r:embed="rId31"/>
+                    <a:stretch>
+                      <a:fillRect/>
+                    </a:stretch>
+                  </pic:blipFill>
+                  <pic:spPr>
+                    <a:xfrm>
+                      <a:off x="0" y="0"/>
+                      <a:ext cx="3798570" cy="467995"/>
+                    </a:xfrm>
+                    <a:prstGeom prst="rect">
+                      <a:avLst/>
+                    </a:prstGeom>
+                    <a:noFill/>
+                    <a:ln>
+                      <a:noFill/>
+                    </a:ln>
+                  </pic:spPr>
+                </pic:pic>
+              </a:graphicData>
+            </a:graphic>
+          </wp:inline>
+        </w:drawing>
+      </w:r>
+    </w:p>
+    <w:p>
+      <w:pPr>
+        <w:ind w:left="1260" w:leftChars="0" w:firstLine="420" w:firstLineChars="0"/>
+        <w:rPr>
+          <w:rFonts w:hint="default" w:eastAsiaTheme="minorEastAsia"/>
+          <w:lang w:val="en-US" w:eastAsia="zh-CN"/>
+        </w:rPr>
+      </w:pPr>
+      <w:r>
+        <w:rPr>
+          <w:rFonts w:hint="eastAsia"/>
+          <w:lang w:val="en-US" w:eastAsia="zh-CN"/>
+        </w:rPr>
+        <w:t>redis-trib.rb check IP地址:端口</w:t>
+      </w:r>
+    </w:p>
+    <w:p>
+      <w:pPr>
         <w:ind w:firstLine="420" w:firstLineChars="0"/>
         <w:rPr>
           <w:rFonts w:hint="eastAsia"/>
@@ -2400,15 +2931,6 @@
       <w:pPr>
         <w:ind w:left="1260" w:leftChars="0" w:firstLine="420" w:firstLineChars="0"/>
         <w:rPr>
-          <w:rFonts w:hint="eastAsia"/>
-          <w:lang w:val="en-US" w:eastAsia="zh-CN"/>
-        </w:rPr>
-      </w:pPr>
-    </w:p>
-    <w:p>
-      <w:pPr>
-        <w:ind w:left="1260" w:leftChars="0" w:firstLine="420" w:firstLineChars="0"/>
-        <w:rPr>
           <w:rFonts w:hint="default"/>
           <w:lang w:val="en-US" w:eastAsia="zh-CN"/>
         </w:rPr>
@@ -2441,16 +2963,68 @@
       <w:pPr>
         <w:ind w:left="1680" w:leftChars="0" w:firstLine="420" w:firstLineChars="0"/>
         <w:rPr>
+          <w:rFonts w:hint="eastAsia"/>
+          <w:lang w:val="en-US" w:eastAsia="zh-CN"/>
+        </w:rPr>
+      </w:pPr>
+      <w:r>
+        <w:rPr>
+          <w:rFonts w:hint="eastAsia"/>
+          <w:lang w:val="en-US" w:eastAsia="zh-CN"/>
+        </w:rPr>
+        <w:t>./redis-trib.rb add-node 新主机IP:端口 192.168.4.51:6351</w:t>
+      </w:r>
+    </w:p>
+    <w:p>
+      <w:pPr>
+        <w:ind w:left="1680" w:leftChars="0" w:firstLine="420" w:firstLineChars="0"/>
+        <w:rPr>
           <w:rFonts w:hint="default"/>
           <w:lang w:val="en-US" w:eastAsia="zh-CN"/>
         </w:rPr>
       </w:pPr>
       <w:r>
-        <w:rPr>
-          <w:rFonts w:hint="eastAsia"/>
-          <w:lang w:val="en-US" w:eastAsia="zh-CN"/>
-        </w:rPr>
-        <w:t>./redis-trib.rb add-node 新主机IP:端口 192.168.4.51:6351</w:t>
+        <w:drawing>
+          <wp:inline distT="0" distB="0" distL="114300" distR="114300">
+            <wp:extent cx="4199890" cy="2566035"/>
+            <wp:effectExtent l="0" t="0" r="10160" b="5715"/>
+            <wp:docPr id="33" name="图片 11"/>
+            <wp:cNvGraphicFramePr>
+              <a:graphicFrameLocks xmlns:a="http://schemas.openxmlformats.org/drawingml/2006/main" noChangeAspect="1"/>
+            </wp:cNvGraphicFramePr>
+            <a:graphic xmlns:a="http://schemas.openxmlformats.org/drawingml/2006/main">
+              <a:graphicData uri="http://schemas.openxmlformats.org/drawingml/2006/picture">
+                <pic:pic xmlns:pic="http://schemas.openxmlformats.org/drawingml/2006/picture">
+                  <pic:nvPicPr>
+                    <pic:cNvPr id="33" name="图片 11"/>
+                    <pic:cNvPicPr>
+                      <a:picLocks noChangeAspect="1"/>
+                    </pic:cNvPicPr>
+                  </pic:nvPicPr>
+                  <pic:blipFill>
+                    <a:blip r:embed="rId32"/>
+                    <a:stretch>
+                      <a:fillRect/>
+                    </a:stretch>
+                  </pic:blipFill>
+                  <pic:spPr>
+                    <a:xfrm>
+                      <a:off x="0" y="0"/>
+                      <a:ext cx="4199890" cy="2566035"/>
+                    </a:xfrm>
+                    <a:prstGeom prst="rect">
+                      <a:avLst/>
+                    </a:prstGeom>
+                    <a:noFill/>
+                    <a:ln>
+                      <a:noFill/>
+                    </a:ln>
+                  </pic:spPr>
+                </pic:pic>
+              </a:graphicData>
+            </a:graphic>
+          </wp:inline>
+        </w:drawing>
       </w:r>
     </w:p>
     <w:p>
@@ -2519,6 +3093,58 @@
     </w:p>
     <w:p>
       <w:pPr>
+        <w:ind w:left="1680" w:leftChars="0" w:firstLine="420" w:firstLineChars="0"/>
+        <w:rPr>
+          <w:rFonts w:hint="eastAsia"/>
+          <w:lang w:val="en-US" w:eastAsia="zh-CN"/>
+        </w:rPr>
+      </w:pPr>
+      <w:r>
+        <w:drawing>
+          <wp:inline distT="0" distB="0" distL="114300" distR="114300">
+            <wp:extent cx="3702685" cy="2787015"/>
+            <wp:effectExtent l="0" t="0" r="12065" b="13335"/>
+            <wp:docPr id="34" name="图片 12"/>
+            <wp:cNvGraphicFramePr>
+              <a:graphicFrameLocks xmlns:a="http://schemas.openxmlformats.org/drawingml/2006/main" noChangeAspect="1"/>
+            </wp:cNvGraphicFramePr>
+            <a:graphic xmlns:a="http://schemas.openxmlformats.org/drawingml/2006/main">
+              <a:graphicData uri="http://schemas.openxmlformats.org/drawingml/2006/picture">
+                <pic:pic xmlns:pic="http://schemas.openxmlformats.org/drawingml/2006/picture">
+                  <pic:nvPicPr>
+                    <pic:cNvPr id="34" name="图片 12"/>
+                    <pic:cNvPicPr>
+                      <a:picLocks noChangeAspect="1"/>
+                    </pic:cNvPicPr>
+                  </pic:nvPicPr>
+                  <pic:blipFill>
+                    <a:blip r:embed="rId33"/>
+                    <a:stretch>
+                      <a:fillRect/>
+                    </a:stretch>
+                  </pic:blipFill>
+                  <pic:spPr>
+                    <a:xfrm>
+                      <a:off x="0" y="0"/>
+                      <a:ext cx="3702685" cy="2787015"/>
+                    </a:xfrm>
+                    <a:prstGeom prst="rect">
+                      <a:avLst/>
+                    </a:prstGeom>
+                    <a:noFill/>
+                    <a:ln>
+                      <a:noFill/>
+                    </a:ln>
+                  </pic:spPr>
+                </pic:pic>
+              </a:graphicData>
+            </a:graphic>
+          </wp:inline>
+        </w:drawing>
+      </w:r>
+    </w:p>
+    <w:p>
+      <w:pPr>
         <w:ind w:left="1260" w:leftChars="0" w:firstLine="420" w:firstLineChars="0"/>
         <w:rPr>
           <w:rFonts w:hint="eastAsia"/>
@@ -2583,6 +3209,156 @@
     </w:p>
     <w:p>
       <w:pPr>
+        <w:ind w:left="1680" w:leftChars="0" w:firstLine="420" w:firstLineChars="0"/>
+      </w:pPr>
+      <w:r>
+        <w:drawing>
+          <wp:inline distT="0" distB="0" distL="114300" distR="114300">
+            <wp:extent cx="3901440" cy="3909695"/>
+            <wp:effectExtent l="0" t="0" r="3810" b="14605"/>
+            <wp:docPr id="35" name="图片 13"/>
+            <wp:cNvGraphicFramePr>
+              <a:graphicFrameLocks xmlns:a="http://schemas.openxmlformats.org/drawingml/2006/main" noChangeAspect="1"/>
+            </wp:cNvGraphicFramePr>
+            <a:graphic xmlns:a="http://schemas.openxmlformats.org/drawingml/2006/main">
+              <a:graphicData uri="http://schemas.openxmlformats.org/drawingml/2006/picture">
+                <pic:pic xmlns:pic="http://schemas.openxmlformats.org/drawingml/2006/picture">
+                  <pic:nvPicPr>
+                    <pic:cNvPr id="35" name="图片 13"/>
+                    <pic:cNvPicPr>
+                      <a:picLocks noChangeAspect="1"/>
+                    </pic:cNvPicPr>
+                  </pic:nvPicPr>
+                  <pic:blipFill>
+                    <a:blip r:embed="rId34"/>
+                    <a:stretch>
+                      <a:fillRect/>
+                    </a:stretch>
+                  </pic:blipFill>
+                  <pic:spPr>
+                    <a:xfrm>
+                      <a:off x="0" y="0"/>
+                      <a:ext cx="3901440" cy="3909695"/>
+                    </a:xfrm>
+                    <a:prstGeom prst="rect">
+                      <a:avLst/>
+                    </a:prstGeom>
+                    <a:noFill/>
+                    <a:ln>
+                      <a:noFill/>
+                    </a:ln>
+                  </pic:spPr>
+                </pic:pic>
+              </a:graphicData>
+            </a:graphic>
+          </wp:inline>
+        </w:drawing>
+      </w:r>
+    </w:p>
+    <w:p>
+      <w:pPr>
+        <w:ind w:left="1680" w:leftChars="0" w:firstLine="420" w:firstLineChars="0"/>
+      </w:pPr>
+      <w:r>
+        <w:drawing>
+          <wp:inline distT="0" distB="0" distL="114300" distR="114300">
+            <wp:extent cx="4743450" cy="266700"/>
+            <wp:effectExtent l="0" t="0" r="0" b="0"/>
+            <wp:docPr id="36" name="图片 14"/>
+            <wp:cNvGraphicFramePr>
+              <a:graphicFrameLocks xmlns:a="http://schemas.openxmlformats.org/drawingml/2006/main" noChangeAspect="1"/>
+            </wp:cNvGraphicFramePr>
+            <a:graphic xmlns:a="http://schemas.openxmlformats.org/drawingml/2006/main">
+              <a:graphicData uri="http://schemas.openxmlformats.org/drawingml/2006/picture">
+                <pic:pic xmlns:pic="http://schemas.openxmlformats.org/drawingml/2006/picture">
+                  <pic:nvPicPr>
+                    <pic:cNvPr id="36" name="图片 14"/>
+                    <pic:cNvPicPr>
+                      <a:picLocks noChangeAspect="1"/>
+                    </pic:cNvPicPr>
+                  </pic:nvPicPr>
+                  <pic:blipFill>
+                    <a:blip r:embed="rId35"/>
+                    <a:stretch>
+                      <a:fillRect/>
+                    </a:stretch>
+                  </pic:blipFill>
+                  <pic:spPr>
+                    <a:xfrm>
+                      <a:off x="0" y="0"/>
+                      <a:ext cx="4743450" cy="266700"/>
+                    </a:xfrm>
+                    <a:prstGeom prst="rect">
+                      <a:avLst/>
+                    </a:prstGeom>
+                    <a:noFill/>
+                    <a:ln>
+                      <a:noFill/>
+                    </a:ln>
+                  </pic:spPr>
+                </pic:pic>
+              </a:graphicData>
+            </a:graphic>
+          </wp:inline>
+        </w:drawing>
+      </w:r>
+    </w:p>
+    <w:p>
+      <w:pPr>
+        <w:ind w:left="1680" w:leftChars="0" w:firstLine="420" w:firstLineChars="0"/>
+        <w:rPr>
+          <w:rFonts w:hint="eastAsia"/>
+          <w:lang w:val="en-US" w:eastAsia="zh-CN"/>
+        </w:rPr>
+      </w:pPr>
+      <w:bookmarkStart w:id="0" w:name="_GoBack"/>
+      <w:r>
+        <w:drawing>
+          <wp:inline distT="0" distB="0" distL="114300" distR="114300">
+            <wp:extent cx="3843020" cy="3490595"/>
+            <wp:effectExtent l="0" t="0" r="5080" b="14605"/>
+            <wp:docPr id="37" name="图片 15"/>
+            <wp:cNvGraphicFramePr>
+              <a:graphicFrameLocks xmlns:a="http://schemas.openxmlformats.org/drawingml/2006/main" noChangeAspect="1"/>
+            </wp:cNvGraphicFramePr>
+            <a:graphic xmlns:a="http://schemas.openxmlformats.org/drawingml/2006/main">
+              <a:graphicData uri="http://schemas.openxmlformats.org/drawingml/2006/picture">
+                <pic:pic xmlns:pic="http://schemas.openxmlformats.org/drawingml/2006/picture">
+                  <pic:nvPicPr>
+                    <pic:cNvPr id="37" name="图片 15"/>
+                    <pic:cNvPicPr>
+                      <a:picLocks noChangeAspect="1"/>
+                    </pic:cNvPicPr>
+                  </pic:nvPicPr>
+                  <pic:blipFill>
+                    <a:blip r:embed="rId36"/>
+                    <a:stretch>
+                      <a:fillRect/>
+                    </a:stretch>
+                  </pic:blipFill>
+                  <pic:spPr>
+                    <a:xfrm>
+                      <a:off x="0" y="0"/>
+                      <a:ext cx="3843020" cy="3490595"/>
+                    </a:xfrm>
+                    <a:prstGeom prst="rect">
+                      <a:avLst/>
+                    </a:prstGeom>
+                    <a:noFill/>
+                    <a:ln>
+                      <a:noFill/>
+                    </a:ln>
+                  </pic:spPr>
+                </pic:pic>
+              </a:graphicData>
+            </a:graphic>
+          </wp:inline>
+        </w:drawing>
+      </w:r>
+      <w:bookmarkEnd w:id="0"/>
+    </w:p>
+    <w:p>
+      <w:pPr>
         <w:ind w:left="840" w:leftChars="0" w:firstLine="420" w:firstLineChars="0"/>
         <w:rPr>
           <w:rFonts w:hint="eastAsia"/>
@@ -2594,7 +3370,22 @@
           <w:rFonts w:hint="eastAsia"/>
           <w:lang w:val="en-US" w:eastAsia="zh-CN"/>
         </w:rPr>
-        <w:t>添加slave主机</w:t>
+        <w:t>添加slave主机（</w:t>
+      </w:r>
+      <w:r>
+        <w:rPr>
+          <w:rFonts w:hint="eastAsia"/>
+          <w:color w:val="0000FF"/>
+          <w:lang w:val="en-US" w:eastAsia="zh-CN"/>
+        </w:rPr>
+        <w:t>哪个从主机少往哪个添加，如果一样，随机分配，可以指定</w:t>
+      </w:r>
+      <w:r>
+        <w:rPr>
+          <w:rFonts w:hint="eastAsia"/>
+          <w:lang w:val="en-US" w:eastAsia="zh-CN"/>
+        </w:rPr>
+        <w:t>）</w:t>
       </w:r>
     </w:p>
     <w:p>
@@ -2830,7 +3621,7 @@
                     </pic:cNvPicPr>
                   </pic:nvPicPr>
                   <pic:blipFill>
-                    <a:blip r:embed="rId22"/>
+                    <a:blip r:embed="rId37"/>
                     <a:stretch>
                       <a:fillRect/>
                     </a:stretch>
@@ -2942,7 +3733,7 @@
                     </pic:cNvPicPr>
                   </pic:nvPicPr>
                   <pic:blipFill>
-                    <a:blip r:embed="rId23"/>
+                    <a:blip r:embed="rId38"/>
                     <a:stretch>
                       <a:fillRect/>
                     </a:stretch>
@@ -3022,7 +3813,7 @@
                     </pic:cNvPicPr>
                   </pic:nvPicPr>
                   <pic:blipFill>
-                    <a:blip r:embed="rId24"/>
+                    <a:blip r:embed="rId39"/>
                     <a:stretch>
                       <a:fillRect/>
                     </a:stretch>
@@ -3118,7 +3909,7 @@
                     </pic:cNvPicPr>
                   </pic:nvPicPr>
                   <pic:blipFill>
-                    <a:blip r:embed="rId25"/>
+                    <a:blip r:embed="rId40"/>
                     <a:stretch>
                       <a:fillRect/>
                     </a:stretch>
@@ -3747,7 +4538,7 @@
     <w:lsdException w:qFormat="1" w:unhideWhenUsed="0" w:uiPriority="0" w:semiHidden="0" w:name="Title"/>
     <w:lsdException w:unhideWhenUsed="0" w:uiPriority="0" w:semiHidden="0" w:name="Closing"/>
     <w:lsdException w:unhideWhenUsed="0" w:uiPriority="0" w:semiHidden="0" w:name="Signature"/>
-    <w:lsdException w:unhideWhenUsed="0" w:uiPriority="0" w:name="Default Paragraph Font"/>
+    <w:lsdException w:qFormat="1" w:unhideWhenUsed="0" w:uiPriority="0" w:name="Default Paragraph Font"/>
     <w:lsdException w:unhideWhenUsed="0" w:uiPriority="0" w:semiHidden="0" w:name="Body Text"/>
     <w:lsdException w:unhideWhenUsed="0" w:uiPriority="0" w:semiHidden="0" w:name="Body Text Indent"/>
     <w:lsdException w:unhideWhenUsed="0" w:uiPriority="0" w:semiHidden="0" w:name="List Continue"/>
@@ -3950,6 +4741,7 @@
   <w:style w:type="character" w:default="1" w:styleId="4">
     <w:name w:val="Default Paragraph Font"/>
     <w:semiHidden/>
+    <w:qFormat/>
     <w:uiPriority w:val="0"/>
   </w:style>
   <w:style w:type="table" w:default="1" w:styleId="2">

--- a/第三阶段/nosql/创建redis集群.docx
+++ b/第三阶段/nosql/创建redis集群.docx
@@ -3306,12 +3306,7 @@
     <w:p>
       <w:pPr>
         <w:ind w:left="1680" w:leftChars="0" w:firstLine="420" w:firstLineChars="0"/>
-        <w:rPr>
-          <w:rFonts w:hint="eastAsia"/>
-          <w:lang w:val="en-US" w:eastAsia="zh-CN"/>
-        </w:rPr>
-      </w:pPr>
-      <w:bookmarkStart w:id="0" w:name="_GoBack"/>
+      </w:pPr>
       <w:r>
         <w:drawing>
           <wp:inline distT="0" distB="0" distL="114300" distR="114300">
@@ -3355,7 +3350,94 @@
           </wp:inline>
         </w:drawing>
       </w:r>
-      <w:bookmarkEnd w:id="0"/>
+    </w:p>
+    <w:p>
+      <w:pPr>
+        <w:numPr>
+          <w:ilvl w:val="0"/>
+          <w:numId w:val="1"/>
+        </w:numPr>
+        <w:ind w:left="1680" w:leftChars="0" w:firstLine="420" w:firstLineChars="0"/>
+        <w:rPr>
+          <w:rFonts w:hint="eastAsia"/>
+          <w:color w:val="FF0000"/>
+          <w:lang w:val="en-US" w:eastAsia="zh-CN"/>
+        </w:rPr>
+      </w:pPr>
+      <w:r>
+        <w:rPr>
+          <w:rFonts w:hint="eastAsia"/>
+          <w:color w:val="FF0000"/>
+          <w:lang w:val="en-US" w:eastAsia="zh-CN"/>
+        </w:rPr>
+        <w:t>从当前的集群中拿出多少个hash slots</w:t>
+      </w:r>
+    </w:p>
+    <w:p>
+      <w:pPr>
+        <w:numPr>
+          <w:ilvl w:val="0"/>
+          <w:numId w:val="1"/>
+        </w:numPr>
+        <w:ind w:left="1680" w:leftChars="0" w:firstLine="420" w:firstLineChars="0"/>
+        <w:rPr>
+          <w:rFonts w:hint="default"/>
+          <w:color w:val="FF0000"/>
+          <w:lang w:val="en-US" w:eastAsia="zh-CN"/>
+        </w:rPr>
+      </w:pPr>
+      <w:r>
+        <w:rPr>
+          <w:rFonts w:hint="eastAsia"/>
+          <w:color w:val="FF0000"/>
+          <w:lang w:val="en-US" w:eastAsia="zh-CN"/>
+        </w:rPr>
+        <w:t>新主库的ID值</w:t>
+      </w:r>
+    </w:p>
+    <w:p>
+      <w:pPr>
+        <w:numPr>
+          <w:ilvl w:val="0"/>
+          <w:numId w:val="1"/>
+        </w:numPr>
+        <w:ind w:left="1680" w:leftChars="0" w:firstLine="420" w:firstLineChars="0"/>
+        <w:rPr>
+          <w:rFonts w:hint="default"/>
+          <w:color w:val="FF0000"/>
+          <w:lang w:val="en-US" w:eastAsia="zh-CN"/>
+        </w:rPr>
+      </w:pPr>
+      <w:r>
+        <w:rPr>
+          <w:rFonts w:hint="eastAsia"/>
+          <w:color w:val="FF0000"/>
+          <w:lang w:val="en-US" w:eastAsia="zh-CN"/>
+        </w:rPr>
+        <w:t>all 从当前的集群中所有主机里获取hash slots</w:t>
+      </w:r>
+    </w:p>
+    <w:p>
+      <w:pPr>
+        <w:numPr>
+          <w:ilvl w:val="0"/>
+          <w:numId w:val="1"/>
+        </w:numPr>
+        <w:ind w:left="1680" w:leftChars="0" w:firstLine="420" w:firstLineChars="0"/>
+        <w:rPr>
+          <w:rFonts w:hint="default"/>
+          <w:color w:val="FF0000"/>
+          <w:lang w:val="en-US" w:eastAsia="zh-CN"/>
+        </w:rPr>
+      </w:pPr>
+      <w:r>
+        <w:rPr>
+          <w:rFonts w:hint="eastAsia"/>
+          <w:color w:val="FF0000"/>
+          <w:lang w:val="en-US" w:eastAsia="zh-CN"/>
+        </w:rPr>
+        <w:t>yes确认信息</w:t>
+      </w:r>
     </w:p>
     <w:p>
       <w:pPr>
@@ -3516,6 +3598,59 @@
           <w:lang w:val="en-US" w:eastAsia="zh-CN"/>
         </w:rPr>
         <w:t>如果不指定主节点的id的话，会把新节点随机添加为从节点最少的主的从</w:t>
+      </w:r>
+    </w:p>
+    <w:p>
+      <w:pPr>
+        <w:ind w:left="1680" w:leftChars="0" w:firstLine="420" w:firstLineChars="0"/>
+        <w:rPr>
+          <w:rFonts w:hint="eastAsia"/>
+          <w:color w:val="0000FF"/>
+          <w:lang w:val="en-US" w:eastAsia="zh-CN"/>
+        </w:rPr>
+      </w:pPr>
+      <w:r>
+        <w:drawing>
+          <wp:inline distT="0" distB="0" distL="114300" distR="114300">
+            <wp:extent cx="4803775" cy="599440"/>
+            <wp:effectExtent l="0" t="0" r="15875" b="10160"/>
+            <wp:docPr id="38" name="图片 1"/>
+            <wp:cNvGraphicFramePr>
+              <a:graphicFrameLocks xmlns:a="http://schemas.openxmlformats.org/drawingml/2006/main" noChangeAspect="1"/>
+            </wp:cNvGraphicFramePr>
+            <a:graphic xmlns:a="http://schemas.openxmlformats.org/drawingml/2006/main">
+              <a:graphicData uri="http://schemas.openxmlformats.org/drawingml/2006/picture">
+                <pic:pic xmlns:pic="http://schemas.openxmlformats.org/drawingml/2006/picture">
+                  <pic:nvPicPr>
+                    <pic:cNvPr id="38" name="图片 1"/>
+                    <pic:cNvPicPr>
+                      <a:picLocks noChangeAspect="1"/>
+                    </pic:cNvPicPr>
+                  </pic:nvPicPr>
+                  <pic:blipFill>
+                    <a:blip r:embed="rId37"/>
+                    <a:stretch>
+                      <a:fillRect/>
+                    </a:stretch>
+                  </pic:blipFill>
+                  <pic:spPr>
+                    <a:xfrm>
+                      <a:off x="0" y="0"/>
+                      <a:ext cx="4803775" cy="599440"/>
+                    </a:xfrm>
+                    <a:prstGeom prst="rect">
+                      <a:avLst/>
+                    </a:prstGeom>
+                    <a:noFill/>
+                    <a:ln>
+                      <a:noFill/>
+                    </a:ln>
+                  </pic:spPr>
+                </pic:pic>
+              </a:graphicData>
+            </a:graphic>
+          </wp:inline>
+        </w:drawing>
       </w:r>
     </w:p>
     <w:p>
@@ -3621,7 +3756,7 @@
                     </pic:cNvPicPr>
                   </pic:nvPicPr>
                   <pic:blipFill>
-                    <a:blip r:embed="rId37"/>
+                    <a:blip r:embed="rId38"/>
                     <a:stretch>
                       <a:fillRect/>
                     </a:stretch>
@@ -3733,7 +3868,7 @@
                     </pic:cNvPicPr>
                   </pic:nvPicPr>
                   <pic:blipFill>
-                    <a:blip r:embed="rId38"/>
+                    <a:blip r:embed="rId39"/>
                     <a:stretch>
                       <a:fillRect/>
                     </a:stretch>
@@ -3760,6 +3895,167 @@
     </w:p>
     <w:p>
       <w:pPr>
+        <w:ind w:left="1680" w:leftChars="0" w:firstLine="420" w:firstLineChars="0"/>
+      </w:pPr>
+      <w:r>
+        <w:drawing>
+          <wp:inline distT="0" distB="0" distL="114300" distR="114300">
+            <wp:extent cx="4381500" cy="523875"/>
+            <wp:effectExtent l="0" t="0" r="0" b="9525"/>
+            <wp:docPr id="40" name="图片 3"/>
+            <wp:cNvGraphicFramePr>
+              <a:graphicFrameLocks xmlns:a="http://schemas.openxmlformats.org/drawingml/2006/main" noChangeAspect="1"/>
+            </wp:cNvGraphicFramePr>
+            <a:graphic xmlns:a="http://schemas.openxmlformats.org/drawingml/2006/main">
+              <a:graphicData uri="http://schemas.openxmlformats.org/drawingml/2006/picture">
+                <pic:pic xmlns:pic="http://schemas.openxmlformats.org/drawingml/2006/picture">
+                  <pic:nvPicPr>
+                    <pic:cNvPr id="40" name="图片 3"/>
+                    <pic:cNvPicPr>
+                      <a:picLocks noChangeAspect="1"/>
+                    </pic:cNvPicPr>
+                  </pic:nvPicPr>
+                  <pic:blipFill>
+                    <a:blip r:embed="rId40"/>
+                    <a:stretch>
+                      <a:fillRect/>
+                    </a:stretch>
+                  </pic:blipFill>
+                  <pic:spPr>
+                    <a:xfrm>
+                      <a:off x="0" y="0"/>
+                      <a:ext cx="4381500" cy="523875"/>
+                    </a:xfrm>
+                    <a:prstGeom prst="rect">
+                      <a:avLst/>
+                    </a:prstGeom>
+                    <a:noFill/>
+                    <a:ln>
+                      <a:noFill/>
+                    </a:ln>
+                  </pic:spPr>
+                </pic:pic>
+              </a:graphicData>
+            </a:graphic>
+          </wp:inline>
+        </w:drawing>
+      </w:r>
+    </w:p>
+    <w:p>
+      <w:pPr>
+        <w:ind w:left="1680" w:leftChars="0" w:firstLine="420" w:firstLineChars="0"/>
+        <w:rPr>
+          <w:rFonts w:hint="eastAsia"/>
+          <w:lang w:val="en-US" w:eastAsia="zh-CN"/>
+        </w:rPr>
+      </w:pPr>
+      <w:r>
+        <w:drawing>
+          <wp:inline distT="0" distB="0" distL="114300" distR="114300">
+            <wp:extent cx="3780155" cy="800735"/>
+            <wp:effectExtent l="0" t="0" r="10795" b="18415"/>
+            <wp:docPr id="41" name="图片 4"/>
+            <wp:cNvGraphicFramePr>
+              <a:graphicFrameLocks xmlns:a="http://schemas.openxmlformats.org/drawingml/2006/main" noChangeAspect="1"/>
+            </wp:cNvGraphicFramePr>
+            <a:graphic xmlns:a="http://schemas.openxmlformats.org/drawingml/2006/main">
+              <a:graphicData uri="http://schemas.openxmlformats.org/drawingml/2006/picture">
+                <pic:pic xmlns:pic="http://schemas.openxmlformats.org/drawingml/2006/picture">
+                  <pic:nvPicPr>
+                    <pic:cNvPr id="41" name="图片 4"/>
+                    <pic:cNvPicPr>
+                      <a:picLocks noChangeAspect="1"/>
+                    </pic:cNvPicPr>
+                  </pic:nvPicPr>
+                  <pic:blipFill>
+                    <a:blip r:embed="rId41"/>
+                    <a:stretch>
+                      <a:fillRect/>
+                    </a:stretch>
+                  </pic:blipFill>
+                  <pic:spPr>
+                    <a:xfrm>
+                      <a:off x="0" y="0"/>
+                      <a:ext cx="3780155" cy="800735"/>
+                    </a:xfrm>
+                    <a:prstGeom prst="rect">
+                      <a:avLst/>
+                    </a:prstGeom>
+                    <a:noFill/>
+                    <a:ln>
+                      <a:noFill/>
+                    </a:ln>
+                  </pic:spPr>
+                </pic:pic>
+              </a:graphicData>
+            </a:graphic>
+          </wp:inline>
+        </w:drawing>
+      </w:r>
+      <w:r>
+        <w:rPr>
+          <w:rFonts w:hint="eastAsia"/>
+          <w:lang w:val="en-US" w:eastAsia="zh-CN"/>
+        </w:rPr>
+        <w:t>从57移到51上</w:t>
+      </w:r>
+    </w:p>
+    <w:p>
+      <w:pPr>
+        <w:ind w:left="1680" w:leftChars="0" w:firstLine="420" w:firstLineChars="0"/>
+        <w:rPr>
+          <w:rFonts w:hint="default"/>
+          <w:lang w:val="en-US" w:eastAsia="zh-CN"/>
+        </w:rPr>
+      </w:pPr>
+      <w:bookmarkStart w:id="0" w:name="_GoBack"/>
+      <w:r>
+        <w:drawing>
+          <wp:inline distT="0" distB="0" distL="114300" distR="114300">
+            <wp:extent cx="3243580" cy="3315970"/>
+            <wp:effectExtent l="0" t="0" r="13970" b="17780"/>
+            <wp:docPr id="42" name="图片 5"/>
+            <wp:cNvGraphicFramePr>
+              <a:graphicFrameLocks xmlns:a="http://schemas.openxmlformats.org/drawingml/2006/main" noChangeAspect="1"/>
+            </wp:cNvGraphicFramePr>
+            <a:graphic xmlns:a="http://schemas.openxmlformats.org/drawingml/2006/main">
+              <a:graphicData uri="http://schemas.openxmlformats.org/drawingml/2006/picture">
+                <pic:pic xmlns:pic="http://schemas.openxmlformats.org/drawingml/2006/picture">
+                  <pic:nvPicPr>
+                    <pic:cNvPr id="42" name="图片 5"/>
+                    <pic:cNvPicPr>
+                      <a:picLocks noChangeAspect="1"/>
+                    </pic:cNvPicPr>
+                  </pic:nvPicPr>
+                  <pic:blipFill>
+                    <a:blip r:embed="rId42"/>
+                    <a:stretch>
+                      <a:fillRect/>
+                    </a:stretch>
+                  </pic:blipFill>
+                  <pic:spPr>
+                    <a:xfrm>
+                      <a:off x="0" y="0"/>
+                      <a:ext cx="3243580" cy="3315970"/>
+                    </a:xfrm>
+                    <a:prstGeom prst="rect">
+                      <a:avLst/>
+                    </a:prstGeom>
+                    <a:noFill/>
+                    <a:ln>
+                      <a:noFill/>
+                    </a:ln>
+                  </pic:spPr>
+                </pic:pic>
+              </a:graphicData>
+            </a:graphic>
+          </wp:inline>
+        </w:drawing>
+      </w:r>
+      <w:bookmarkEnd w:id="0"/>
+    </w:p>
+    <w:p>
+      <w:pPr>
         <w:ind w:left="1260" w:leftChars="0" w:firstLine="420" w:firstLineChars="0"/>
         <w:rPr>
           <w:rFonts w:hint="eastAsia"/>
@@ -3813,7 +4109,7 @@
                     </pic:cNvPicPr>
                   </pic:nvPicPr>
                   <pic:blipFill>
-                    <a:blip r:embed="rId39"/>
+                    <a:blip r:embed="rId43"/>
                     <a:stretch>
                       <a:fillRect/>
                     </a:stretch>
@@ -3883,7 +4179,7 @@
           <w:rFonts w:hint="eastAsia"/>
           <w:lang w:val="en-US" w:eastAsia="zh-CN"/>
         </w:rPr>
-        <w:t>redis-trib.rb del-node 192.168.4.51:6351 主机id值</w:t>
+        <w:t>redis-trib.rb del-node 192.168.4.51:6351 要移除主机id值</w:t>
       </w:r>
     </w:p>
     <w:p>
@@ -3909,7 +4205,7 @@
                     </pic:cNvPicPr>
                   </pic:nvPicPr>
                   <pic:blipFill>
-                    <a:blip r:embed="rId40"/>
+                    <a:blip r:embed="rId44"/>
                     <a:stretch>
                       <a:fillRect/>
                     </a:stretch>
@@ -3918,6 +4214,54 @@
                     <a:xfrm>
                       <a:off x="0" y="0"/>
                       <a:ext cx="4126865" cy="988695"/>
+                    </a:xfrm>
+                    <a:prstGeom prst="rect">
+                      <a:avLst/>
+                    </a:prstGeom>
+                    <a:noFill/>
+                    <a:ln>
+                      <a:noFill/>
+                    </a:ln>
+                  </pic:spPr>
+                </pic:pic>
+              </a:graphicData>
+            </a:graphic>
+          </wp:inline>
+        </w:drawing>
+      </w:r>
+    </w:p>
+    <w:p>
+      <w:pPr>
+        <w:ind w:left="840" w:leftChars="0" w:firstLine="420" w:firstLineChars="0"/>
+      </w:pPr>
+      <w:r>
+        <w:drawing>
+          <wp:inline distT="0" distB="0" distL="114300" distR="114300">
+            <wp:extent cx="5270500" cy="477520"/>
+            <wp:effectExtent l="0" t="0" r="6350" b="17780"/>
+            <wp:docPr id="39" name="图片 2"/>
+            <wp:cNvGraphicFramePr>
+              <a:graphicFrameLocks xmlns:a="http://schemas.openxmlformats.org/drawingml/2006/main" noChangeAspect="1"/>
+            </wp:cNvGraphicFramePr>
+            <a:graphic xmlns:a="http://schemas.openxmlformats.org/drawingml/2006/main">
+              <a:graphicData uri="http://schemas.openxmlformats.org/drawingml/2006/picture">
+                <pic:pic xmlns:pic="http://schemas.openxmlformats.org/drawingml/2006/picture">
+                  <pic:nvPicPr>
+                    <pic:cNvPr id="39" name="图片 2"/>
+                    <pic:cNvPicPr>
+                      <a:picLocks noChangeAspect="1"/>
+                    </pic:cNvPicPr>
+                  </pic:nvPicPr>
+                  <pic:blipFill>
+                    <a:blip r:embed="rId45"/>
+                    <a:stretch>
+                      <a:fillRect/>
+                    </a:stretch>
+                  </pic:blipFill>
+                  <pic:spPr>
+                    <a:xfrm>
+                      <a:off x="0" y="0"/>
+                      <a:ext cx="5270500" cy="477520"/>
                     </a:xfrm>
                     <a:prstGeom prst="rect">
                       <a:avLst/>
@@ -4461,6 +4805,30 @@
     </w:sectPr>
   </w:body>
 </w:document>
+</file>
+
+<file path=word/numbering.xml><?xml version="1.0" encoding="utf-8"?>
+<w:numbering xmlns:wpc="http://schemas.microsoft.com/office/word/2010/wordprocessingCanvas" xmlns:mc="http://schemas.openxmlformats.org/markup-compatibility/2006" xmlns:o="urn:schemas-microsoft-com:office:office" xmlns:r="http://schemas.openxmlformats.org/officeDocument/2006/relationships" xmlns:m="http://schemas.openxmlformats.org/officeDocument/2006/math" xmlns:v="urn:schemas-microsoft-com:vml" xmlns:wp14="http://schemas.microsoft.com/office/word/2010/wordprocessingDrawing" xmlns:wp="http://schemas.openxmlformats.org/drawingml/2006/wordprocessingDrawing" xmlns:w10="urn:schemas-microsoft-com:office:word" xmlns:w="http://schemas.openxmlformats.org/wordprocessingml/2006/main" xmlns:w14="http://schemas.microsoft.com/office/word/2010/wordml" xmlns:wpg="http://schemas.microsoft.com/office/word/2010/wordprocessingGroup" xmlns:wpi="http://schemas.microsoft.com/office/word/2010/wordprocessingInk" xmlns:wne="http://schemas.microsoft.com/office/word/2006/wordml" xmlns:wps="http://schemas.microsoft.com/office/word/2010/wordprocessingShape" mc:Ignorable="w14 wp14">
+  <w:abstractNum w:abstractNumId="0">
+    <w:nsid w:val="304EF3D0"/>
+    <w:multiLevelType w:val="singleLevel"/>
+    <w:tmpl w:val="304EF3D0"/>
+    <w:lvl w:ilvl="0" w:tentative="0">
+      <w:start w:val="1"/>
+      <w:numFmt w:val="decimal"/>
+      <w:lvlText w:val="%1."/>
+      <w:lvlJc w:val="left"/>
+      <w:pPr>
+        <w:tabs>
+          <w:tab w:val="left" w:pos="312"/>
+        </w:tabs>
+      </w:pPr>
+    </w:lvl>
+  </w:abstractNum>
+  <w:num w:numId="1">
+    <w:abstractNumId w:val="0"/>
+  </w:num>
+</w:numbering>
 </file>
 
 <file path=word/styles.xml><?xml version="1.0" encoding="utf-8"?>

--- a/第三阶段/nosql/创建redis集群.docx
+++ b/第三阶段/nosql/创建redis集群.docx
@@ -4008,7 +4008,6 @@
           <w:lang w:val="en-US" w:eastAsia="zh-CN"/>
         </w:rPr>
       </w:pPr>
-      <w:bookmarkStart w:id="0" w:name="_GoBack"/>
       <w:r>
         <w:drawing>
           <wp:inline distT="0" distB="0" distL="114300" distR="114300">
@@ -4052,7 +4051,6 @@
           </wp:inline>
         </w:drawing>
       </w:r>
-      <w:bookmarkEnd w:id="0"/>
     </w:p>
     <w:p>
       <w:pPr>
@@ -4136,6 +4134,144 @@
     </w:p>
     <w:p>
       <w:pPr>
+        <w:ind w:left="1680" w:leftChars="0" w:firstLine="420" w:firstLineChars="0"/>
+      </w:pPr>
+      <w:r>
+        <w:drawing>
+          <wp:inline distT="0" distB="0" distL="114300" distR="114300">
+            <wp:extent cx="4894580" cy="504190"/>
+            <wp:effectExtent l="0" t="0" r="1270" b="10160"/>
+            <wp:docPr id="43" name="图片 1"/>
+            <wp:cNvGraphicFramePr>
+              <a:graphicFrameLocks xmlns:a="http://schemas.openxmlformats.org/drawingml/2006/main" noChangeAspect="1"/>
+            </wp:cNvGraphicFramePr>
+            <a:graphic xmlns:a="http://schemas.openxmlformats.org/drawingml/2006/main">
+              <a:graphicData uri="http://schemas.openxmlformats.org/drawingml/2006/picture">
+                <pic:pic xmlns:pic="http://schemas.openxmlformats.org/drawingml/2006/picture">
+                  <pic:nvPicPr>
+                    <pic:cNvPr id="43" name="图片 1"/>
+                    <pic:cNvPicPr>
+                      <a:picLocks noChangeAspect="1"/>
+                    </pic:cNvPicPr>
+                  </pic:nvPicPr>
+                  <pic:blipFill>
+                    <a:blip r:embed="rId44"/>
+                    <a:stretch>
+                      <a:fillRect/>
+                    </a:stretch>
+                  </pic:blipFill>
+                  <pic:spPr>
+                    <a:xfrm>
+                      <a:off x="0" y="0"/>
+                      <a:ext cx="4894580" cy="504190"/>
+                    </a:xfrm>
+                    <a:prstGeom prst="rect">
+                      <a:avLst/>
+                    </a:prstGeom>
+                    <a:noFill/>
+                    <a:ln>
+                      <a:noFill/>
+                    </a:ln>
+                  </pic:spPr>
+                </pic:pic>
+              </a:graphicData>
+            </a:graphic>
+          </wp:inline>
+        </w:drawing>
+      </w:r>
+    </w:p>
+    <w:p>
+      <w:pPr>
+        <w:numPr>
+          <w:ilvl w:val="0"/>
+          <w:numId w:val="2"/>
+        </w:numPr>
+        <w:ind w:left="1680" w:leftChars="0" w:firstLine="420" w:firstLineChars="0"/>
+        <w:rPr>
+          <w:rFonts w:hint="eastAsia"/>
+          <w:color w:val="FF0000"/>
+          <w:lang w:val="en-US" w:eastAsia="zh-CN"/>
+        </w:rPr>
+      </w:pPr>
+      <w:bookmarkStart w:id="0" w:name="_GoBack"/>
+      <w:r>
+        <w:rPr>
+          <w:rFonts w:hint="eastAsia"/>
+          <w:color w:val="FF0000"/>
+          <w:lang w:val="en-US" w:eastAsia="zh-CN"/>
+        </w:rPr>
+        <w:t>溢出多少个hash slot</w:t>
+      </w:r>
+    </w:p>
+    <w:p>
+      <w:pPr>
+        <w:numPr>
+          <w:ilvl w:val="0"/>
+          <w:numId w:val="2"/>
+        </w:numPr>
+        <w:ind w:left="1680" w:leftChars="0" w:firstLine="420" w:firstLineChars="0"/>
+        <w:rPr>
+          <w:rFonts w:hint="default"/>
+          <w:color w:val="FF0000"/>
+          <w:lang w:val="en-US" w:eastAsia="zh-CN"/>
+        </w:rPr>
+      </w:pPr>
+      <w:r>
+        <w:rPr>
+          <w:rFonts w:hint="eastAsia"/>
+          <w:color w:val="FF0000"/>
+          <w:lang w:val="en-US" w:eastAsia="zh-CN"/>
+        </w:rPr>
+        <w:t>接受hash slots 主机的ID</w:t>
+      </w:r>
+    </w:p>
+    <w:p>
+      <w:pPr>
+        <w:numPr>
+          <w:ilvl w:val="0"/>
+          <w:numId w:val="2"/>
+        </w:numPr>
+        <w:ind w:left="1680" w:leftChars="0" w:firstLine="420" w:firstLineChars="0"/>
+        <w:rPr>
+          <w:rFonts w:hint="default"/>
+          <w:color w:val="FF0000"/>
+          <w:lang w:val="en-US" w:eastAsia="zh-CN"/>
+        </w:rPr>
+      </w:pPr>
+      <w:r>
+        <w:rPr>
+          <w:rFonts w:hint="eastAsia"/>
+          <w:color w:val="FF0000"/>
+          <w:lang w:val="en-US" w:eastAsia="zh-CN"/>
+        </w:rPr>
+        <w:t>移出hash slots主机的ID</w:t>
+      </w:r>
+    </w:p>
+    <w:p>
+      <w:pPr>
+        <w:numPr>
+          <w:ilvl w:val="0"/>
+          <w:numId w:val="2"/>
+        </w:numPr>
+        <w:ind w:left="1680" w:leftChars="0" w:firstLine="420" w:firstLineChars="0"/>
+        <w:rPr>
+          <w:rFonts w:hint="default"/>
+          <w:color w:val="FF0000"/>
+          <w:lang w:val="en-US" w:eastAsia="zh-CN"/>
+        </w:rPr>
+      </w:pPr>
+      <w:r>
+        <w:rPr>
+          <w:rFonts w:hint="eastAsia"/>
+          <w:color w:val="FF0000"/>
+          <w:lang w:val="en-US" w:eastAsia="zh-CN"/>
+        </w:rPr>
+        <w:t>yes确认配置</w:t>
+      </w:r>
+    </w:p>
+    <w:bookmarkEnd w:id="0"/>
+    <w:p>
+      <w:pPr>
         <w:ind w:left="420" w:leftChars="0" w:firstLine="420" w:firstLineChars="0"/>
         <w:rPr>
           <w:rFonts w:hint="eastAsia"/>
@@ -4205,7 +4341,7 @@
                     </pic:cNvPicPr>
                   </pic:nvPicPr>
                   <pic:blipFill>
-                    <a:blip r:embed="rId44"/>
+                    <a:blip r:embed="rId45"/>
                     <a:stretch>
                       <a:fillRect/>
                     </a:stretch>
@@ -4253,7 +4389,7 @@
                     </pic:cNvPicPr>
                   </pic:nvPicPr>
                   <pic:blipFill>
-                    <a:blip r:embed="rId45"/>
+                    <a:blip r:embed="rId46"/>
                     <a:stretch>
                       <a:fillRect/>
                     </a:stretch>
@@ -4825,8 +4961,27 @@
       </w:pPr>
     </w:lvl>
   </w:abstractNum>
+  <w:abstractNum w:abstractNumId="1">
+    <w:nsid w:val="3DDA111D"/>
+    <w:multiLevelType w:val="singleLevel"/>
+    <w:tmpl w:val="3DDA111D"/>
+    <w:lvl w:ilvl="0" w:tentative="0">
+      <w:start w:val="1"/>
+      <w:numFmt w:val="decimal"/>
+      <w:lvlText w:val="%1."/>
+      <w:lvlJc w:val="left"/>
+      <w:pPr>
+        <w:tabs>
+          <w:tab w:val="left" w:pos="312"/>
+        </w:tabs>
+      </w:pPr>
+    </w:lvl>
+  </w:abstractNum>
   <w:num w:numId="1">
     <w:abstractNumId w:val="0"/>
+  </w:num>
+  <w:num w:numId="2">
+    <w:abstractNumId w:val="1"/>
   </w:num>
 </w:numbering>
 </file>

--- a/第三阶段/nosql/创建redis集群.docx
+++ b/第三阶段/nosql/创建redis集群.docx
@@ -956,7 +956,7 @@
           <w:color w:val="0000FF"/>
           <w:lang w:val="en-US" w:eastAsia="zh-CN"/>
         </w:rPr>
-        <w:t>--replicas 1,自动为每一个master节点分配以个slave节点</w:t>
+        <w:t>--replicas 1,自动为每一个master节点分配1个slave节点</w:t>
       </w:r>
     </w:p>
     <w:p>
@@ -4193,14 +4193,13 @@
           <w:lang w:val="en-US" w:eastAsia="zh-CN"/>
         </w:rPr>
       </w:pPr>
-      <w:bookmarkStart w:id="0" w:name="_GoBack"/>
       <w:r>
         <w:rPr>
           <w:rFonts w:hint="eastAsia"/>
           <w:color w:val="FF0000"/>
           <w:lang w:val="en-US" w:eastAsia="zh-CN"/>
         </w:rPr>
-        <w:t>溢出多少个hash slot</w:t>
+        <w:t>移出多少个hash slot</w:t>
       </w:r>
     </w:p>
     <w:p>
@@ -4244,7 +4243,17 @@
           <w:color w:val="FF0000"/>
           <w:lang w:val="en-US" w:eastAsia="zh-CN"/>
         </w:rPr>
-        <w:t>移出hash slots主机的ID</w:t>
+        <w:t>移</w:t>
+      </w:r>
+      <w:bookmarkStart w:id="0" w:name="_GoBack"/>
+      <w:bookmarkEnd w:id="0"/>
+      <w:r>
+        <w:rPr>
+          <w:rFonts w:hint="eastAsia"/>
+          <w:color w:val="FF0000"/>
+          <w:lang w:val="en-US" w:eastAsia="zh-CN"/>
+        </w:rPr>
+        <w:t>出hash slots主机的ID</w:t>
       </w:r>
     </w:p>
     <w:p>
@@ -4269,7 +4278,6 @@
         <w:t>yes确认配置</w:t>
       </w:r>
     </w:p>
-    <w:bookmarkEnd w:id="0"/>
     <w:p>
       <w:pPr>
         <w:ind w:left="420" w:leftChars="0" w:firstLine="420" w:firstLineChars="0"/>
